--- a/databases/lab12.docx
+++ b/databases/lab12.docx
@@ -152,7 +152,15 @@
           <w:color w:val="000000"/>
           <w:szCs w:val="28"/>
         </w:rPr>
-        <w:t>11</w:t>
+        <w:t>1</w:t>
+      </w:r>
+      <w:r>
+        <w:rPr>
+          <w:b/>
+          <w:color w:val="000000"/>
+          <w:szCs w:val="28"/>
+        </w:rPr>
+        <w:t>2</w:t>
       </w:r>
     </w:p>
     <w:p>
@@ -204,7 +212,7 @@
           <w:szCs w:val="28"/>
           <w:u w:val="single"/>
         </w:rPr>
-        <w:t>«Блокування.»</w:t>
+        <w:t>«План виконання запиту. Профілювання. .»</w:t>
       </w:r>
     </w:p>
     <w:p>
@@ -494,7 +502,15 @@
           <w:color w:val="000000"/>
           <w:szCs w:val="28"/>
         </w:rPr>
-        <w:t>Київ — 2024</w:t>
+        <w:t>Київ — 202</w:t>
+      </w:r>
+      <w:r>
+        <w:rPr>
+          <w:b/>
+          <w:color w:val="000000"/>
+          <w:szCs w:val="28"/>
+        </w:rPr>
+        <w:t>5</w:t>
       </w:r>
     </w:p>
     <w:p>
@@ -522,1015 +538,110 @@
         <w:jc w:val="left"/>
         <w:rPr>
           <w:rFonts w:ascii="Monospace" w:hAnsi="Monospace"/>
-          <w:color w:val="9E9E9E"/>
           <w:sz w:val="20"/>
         </w:rPr>
       </w:pPr>
-      <w:bookmarkStart w:id="0" w:name="yui_3_17_2_1_1744030970215_118"/>
-      <w:bookmarkStart w:id="1" w:name="yui_3_17_2_1_1744030970215_117"/>
+      <w:bookmarkStart w:id="0" w:name="yui_3_17_2_1_1746348196271_122"/>
       <w:bookmarkEnd w:id="0"/>
-      <w:bookmarkEnd w:id="1"/>
       <w:r>
         <w:rPr>
-          <w:rFonts w:ascii="Liberation Serif" w:hAnsi="Liberation Serif"/>
+          <w:rFonts w:ascii="Times New Roman" w:hAnsi="Times New Roman"/>
+          <w:color w:val="000000"/>
+          <w:sz w:val="28"/>
+          <w:szCs w:val="28"/>
+          <w:lang w:val="en-US"/>
+        </w:rPr>
+        <w:t xml:space="preserve">2. </w:t>
+      </w:r>
+      <w:r>
+        <w:rPr>
+          <w:rFonts w:ascii="Times New Roman" w:hAnsi="Times New Roman"/>
           <w:color w:val="000000"/>
           <w:sz w:val="28"/>
           <w:szCs w:val="28"/>
         </w:rPr>
-        <w:t>Використовуючи іменовані блокування створити збережувану процедуру, яка має виконуватись поодиноко в момент часу. Перевірити роботу блокування, використовуючи конкурентні підключення.</w:t>
+        <w:t xml:space="preserve">Виконати аналіз плану запиту (EXPLAIN) та профілювання (PROFILE) SELECT-запиту з використанням </w:t>
+      </w:r>
+      <w:r>
+        <w:rPr>
+          <w:rStyle w:val="Strong"/>
+          <w:rFonts w:ascii="Times New Roman" w:hAnsi="Times New Roman"/>
+          <w:color w:val="000000"/>
+          <w:sz w:val="28"/>
+          <w:szCs w:val="28"/>
+        </w:rPr>
+        <w:t>підзапитів</w:t>
+      </w:r>
+      <w:r>
+        <w:rPr>
+          <w:rFonts w:ascii="Times New Roman" w:hAnsi="Times New Roman"/>
+          <w:color w:val="000000"/>
+          <w:sz w:val="28"/>
+          <w:szCs w:val="28"/>
+        </w:rPr>
+        <w:t xml:space="preserve"> у секції </w:t>
+      </w:r>
+      <w:r>
+        <w:rPr>
+          <w:rStyle w:val="Strong"/>
+          <w:rFonts w:ascii="Times New Roman" w:hAnsi="Times New Roman"/>
+          <w:color w:val="000000"/>
+          <w:sz w:val="28"/>
+          <w:szCs w:val="28"/>
+        </w:rPr>
+        <w:t xml:space="preserve">SELECT </w:t>
+      </w:r>
+      <w:r>
+        <w:rPr>
+          <w:rFonts w:ascii="Times New Roman" w:hAnsi="Times New Roman"/>
+          <w:color w:val="000000"/>
+          <w:sz w:val="28"/>
+          <w:szCs w:val="28"/>
+        </w:rPr>
+        <w:t xml:space="preserve">та обмеженнями </w:t>
+      </w:r>
+      <w:r>
+        <w:rPr>
+          <w:rStyle w:val="Strong"/>
+          <w:rFonts w:ascii="Times New Roman" w:hAnsi="Times New Roman"/>
+          <w:color w:val="000000"/>
+          <w:sz w:val="28"/>
+          <w:szCs w:val="28"/>
+        </w:rPr>
+        <w:t>WHERE</w:t>
+      </w:r>
+      <w:r>
+        <w:rPr>
+          <w:rFonts w:ascii="Times New Roman" w:hAnsi="Times New Roman"/>
+          <w:color w:val="000000"/>
+          <w:sz w:val="28"/>
+          <w:szCs w:val="28"/>
+        </w:rPr>
+        <w:t>. План запиту та його профіль описати у звіті.</w:t>
       </w:r>
     </w:p>
     <w:p>
       <w:pPr>
-        <w:pStyle w:val="Normal"/>
+        <w:pStyle w:val="BodyText"/>
         <w:ind w:hanging="0"/>
         <w:jc w:val="left"/>
         <w:rPr>
+          <w:rFonts w:ascii="Times New Roman" w:hAnsi="Times New Roman"/>
           <w:color w:val="000000"/>
+          <w:sz w:val="28"/>
+          <w:szCs w:val="28"/>
         </w:rPr>
       </w:pPr>
       <w:r>
         <w:rPr>
           <w:rFonts w:ascii="Monospace" w:hAnsi="Monospace"/>
-          <w:b/>
-          <w:color w:val="000000"/>
-          <w:sz w:val="20"/>
-          <w:szCs w:val="28"/>
-        </w:rPr>
-        <w:t>DELIMITER</w:t>
-      </w:r>
-      <w:r>
-        <w:rPr>
-          <w:rFonts w:ascii="Monospace" w:hAnsi="Monospace"/>
-          <w:color w:val="000000"/>
           <w:sz w:val="20"/>
         </w:rPr>
-        <w:t xml:space="preserve"> $$</w:t>
       </w:r>
     </w:p>
     <w:p>
       <w:pPr>
-        <w:pStyle w:val="Normal"/>
-        <w:ind w:hanging="0"/>
-        <w:jc w:val="left"/>
-        <w:rPr>
-          <w:color w:val="000000"/>
-        </w:rPr>
-      </w:pPr>
-      <w:r>
-        <w:rPr>
-          <w:rFonts w:ascii="Monospace" w:hAnsi="Monospace"/>
-          <w:b/>
-          <w:color w:val="000000"/>
-          <w:sz w:val="20"/>
-        </w:rPr>
-        <w:t>CREATE</w:t>
-      </w:r>
-      <w:r>
-        <w:rPr>
-          <w:rFonts w:ascii="Monospace" w:hAnsi="Monospace"/>
-          <w:color w:val="000000"/>
-          <w:sz w:val="20"/>
-        </w:rPr>
-        <w:t xml:space="preserve"> </w:t>
-      </w:r>
-      <w:r>
-        <w:rPr>
-          <w:rFonts w:ascii="Monospace" w:hAnsi="Monospace"/>
-          <w:b/>
-          <w:color w:val="000000"/>
-          <w:sz w:val="20"/>
-        </w:rPr>
-        <w:t>OR</w:t>
-      </w:r>
-      <w:r>
-        <w:rPr>
-          <w:rFonts w:ascii="Monospace" w:hAnsi="Monospace"/>
-          <w:color w:val="000000"/>
-          <w:sz w:val="20"/>
-        </w:rPr>
-        <w:t xml:space="preserve"> </w:t>
-      </w:r>
-      <w:r>
-        <w:rPr>
-          <w:rFonts w:ascii="Monospace" w:hAnsi="Monospace"/>
-          <w:b/>
-          <w:color w:val="000000"/>
-          <w:sz w:val="20"/>
-        </w:rPr>
-        <w:t>REPLACE</w:t>
-      </w:r>
-      <w:r>
-        <w:rPr>
-          <w:rFonts w:ascii="Monospace" w:hAnsi="Monospace"/>
-          <w:color w:val="000000"/>
-          <w:sz w:val="20"/>
-        </w:rPr>
-        <w:t xml:space="preserve"> </w:t>
-      </w:r>
-      <w:r>
-        <w:rPr>
-          <w:rFonts w:ascii="Monospace" w:hAnsi="Monospace"/>
-          <w:b/>
-          <w:color w:val="000000"/>
-          <w:sz w:val="20"/>
-        </w:rPr>
-        <w:t>PROCEDURE</w:t>
-      </w:r>
-      <w:r>
-        <w:rPr>
-          <w:rFonts w:ascii="Monospace" w:hAnsi="Monospace"/>
-          <w:color w:val="000000"/>
-          <w:sz w:val="20"/>
-        </w:rPr>
-        <w:t xml:space="preserve"> </w:t>
-      </w:r>
-      <w:r>
-        <w:rPr>
-          <w:rFonts w:ascii="Monospace" w:hAnsi="Monospace"/>
-          <w:color w:val="000000"/>
-          <w:sz w:val="20"/>
-        </w:rPr>
-        <w:t>block_my_lock</w:t>
-      </w:r>
-      <w:r>
-        <w:rPr>
-          <w:rFonts w:ascii="Monospace" w:hAnsi="Monospace"/>
-          <w:color w:val="000000"/>
-          <w:sz w:val="20"/>
-        </w:rPr>
-        <w:t>()</w:t>
-      </w:r>
-    </w:p>
-    <w:p>
-      <w:pPr>
-        <w:pStyle w:val="Normal"/>
-        <w:ind w:hanging="0"/>
-        <w:jc w:val="left"/>
-        <w:rPr>
-          <w:color w:val="000000"/>
-        </w:rPr>
-      </w:pPr>
-      <w:r>
-        <w:rPr>
-          <w:rFonts w:ascii="Monospace" w:hAnsi="Monospace"/>
-          <w:b/>
-          <w:color w:val="000000"/>
-          <w:sz w:val="20"/>
-        </w:rPr>
-        <w:t>BEGIN</w:t>
-      </w:r>
-    </w:p>
-    <w:p>
-      <w:pPr>
-        <w:pStyle w:val="Normal"/>
-        <w:ind w:hanging="0"/>
-        <w:jc w:val="left"/>
-        <w:rPr>
-          <w:color w:val="000000"/>
-        </w:rPr>
-      </w:pPr>
-      <w:r>
-        <w:rPr>
-          <w:rFonts w:ascii="Monospace" w:hAnsi="Monospace"/>
-          <w:color w:val="000000"/>
-          <w:sz w:val="20"/>
-        </w:rPr>
-        <w:tab/>
-      </w:r>
-      <w:r>
-        <w:rPr>
-          <w:rFonts w:ascii="Monospace" w:hAnsi="Monospace"/>
-          <w:b/>
-          <w:color w:val="000000"/>
-          <w:sz w:val="20"/>
-        </w:rPr>
-        <w:t>DECLARE</w:t>
-      </w:r>
-      <w:r>
-        <w:rPr>
-          <w:rFonts w:ascii="Monospace" w:hAnsi="Monospace"/>
-          <w:color w:val="000000"/>
-          <w:sz w:val="20"/>
-        </w:rPr>
-        <w:t xml:space="preserve"> </w:t>
-      </w:r>
-      <w:r>
-        <w:rPr>
-          <w:rFonts w:ascii="Monospace" w:hAnsi="Monospace"/>
-          <w:color w:val="000000"/>
-          <w:sz w:val="20"/>
-        </w:rPr>
-        <w:t>stat</w:t>
-      </w:r>
-      <w:r>
-        <w:rPr>
-          <w:rFonts w:ascii="Monospace" w:hAnsi="Monospace"/>
-          <w:color w:val="000000"/>
-          <w:sz w:val="20"/>
-        </w:rPr>
-        <w:t xml:space="preserve"> </w:t>
-      </w:r>
-      <w:r>
-        <w:rPr>
-          <w:rFonts w:ascii="Monospace" w:hAnsi="Monospace"/>
-          <w:b/>
-          <w:color w:val="000000"/>
-          <w:sz w:val="20"/>
-        </w:rPr>
-        <w:t>INT</w:t>
-      </w:r>
-      <w:r>
-        <w:rPr>
-          <w:rFonts w:ascii="Monospace" w:hAnsi="Monospace"/>
-          <w:color w:val="000000"/>
-          <w:sz w:val="20"/>
-        </w:rPr>
-        <w:t>;</w:t>
-      </w:r>
-    </w:p>
-    <w:p>
-      <w:pPr>
-        <w:pStyle w:val="Normal"/>
-        <w:ind w:hanging="0"/>
-        <w:jc w:val="left"/>
-        <w:rPr>
-          <w:color w:val="000000"/>
-        </w:rPr>
-      </w:pPr>
-      <w:r>
-        <w:rPr>
-          <w:rFonts w:ascii="Monospace" w:hAnsi="Monospace"/>
-          <w:color w:val="000000"/>
-          <w:sz w:val="20"/>
-        </w:rPr>
-        <w:t xml:space="preserve">    </w:t>
-      </w:r>
-      <w:r>
-        <w:rPr>
-          <w:rFonts w:ascii="Monospace" w:hAnsi="Monospace"/>
-          <w:b/>
-          <w:color w:val="000000"/>
-          <w:sz w:val="20"/>
-        </w:rPr>
-        <w:t>SET</w:t>
-      </w:r>
-      <w:r>
-        <w:rPr>
-          <w:rFonts w:ascii="Monospace" w:hAnsi="Monospace"/>
-          <w:color w:val="000000"/>
-          <w:sz w:val="20"/>
-        </w:rPr>
-        <w:t xml:space="preserve"> </w:t>
-      </w:r>
-      <w:r>
-        <w:rPr>
-          <w:rFonts w:ascii="Monospace" w:hAnsi="Monospace"/>
-          <w:color w:val="000000"/>
-          <w:sz w:val="20"/>
-        </w:rPr>
-        <w:t>stat</w:t>
-      </w:r>
-      <w:r>
-        <w:rPr>
-          <w:rFonts w:ascii="Monospace" w:hAnsi="Monospace"/>
-          <w:color w:val="000000"/>
-          <w:sz w:val="20"/>
-        </w:rPr>
-        <w:t xml:space="preserve"> =  </w:t>
-      </w:r>
-      <w:r>
-        <w:rPr>
-          <w:rFonts w:ascii="Monospace" w:hAnsi="Monospace"/>
-          <w:color w:val="000000"/>
-          <w:sz w:val="20"/>
-        </w:rPr>
-        <w:t>GET_LOCK</w:t>
-      </w:r>
-      <w:r>
-        <w:rPr>
-          <w:rFonts w:ascii="Monospace" w:hAnsi="Monospace"/>
-          <w:color w:val="000000"/>
-          <w:sz w:val="20"/>
-        </w:rPr>
-        <w:t xml:space="preserve"> (</w:t>
-      </w:r>
-      <w:r>
-        <w:rPr>
-          <w:rFonts w:ascii="Monospace" w:hAnsi="Monospace"/>
-          <w:b/>
-          <w:color w:val="000000"/>
-          <w:sz w:val="20"/>
-        </w:rPr>
-        <w:t>"my_lock"</w:t>
-      </w:r>
-      <w:r>
-        <w:rPr>
-          <w:rFonts w:ascii="Monospace" w:hAnsi="Monospace"/>
-          <w:color w:val="000000"/>
-          <w:sz w:val="20"/>
-        </w:rPr>
-        <w:t xml:space="preserve">, </w:t>
-      </w:r>
-      <w:r>
-        <w:rPr>
-          <w:rFonts w:ascii="Monospace" w:hAnsi="Monospace"/>
-          <w:color w:val="000000"/>
-          <w:sz w:val="20"/>
-        </w:rPr>
-        <w:t>2</w:t>
-      </w:r>
-      <w:r>
-        <w:rPr>
-          <w:rFonts w:ascii="Monospace" w:hAnsi="Monospace"/>
-          <w:color w:val="000000"/>
-          <w:sz w:val="20"/>
-        </w:rPr>
-        <w:t>)</w:t>
-      </w:r>
-      <w:r>
-        <w:rPr>
-          <w:rFonts w:ascii="Monospace" w:hAnsi="Monospace"/>
-          <w:color w:val="000000"/>
-          <w:sz w:val="20"/>
-        </w:rPr>
-        <w:t>;</w:t>
-      </w:r>
-    </w:p>
-    <w:p>
-      <w:pPr>
-        <w:pStyle w:val="Normal"/>
-        <w:ind w:hanging="0"/>
-        <w:jc w:val="left"/>
-        <w:rPr>
-          <w:color w:val="000000"/>
-        </w:rPr>
-      </w:pPr>
-      <w:r>
-        <w:rPr>
-          <w:rFonts w:ascii="Monospace" w:hAnsi="Monospace"/>
-          <w:color w:val="000000"/>
-          <w:sz w:val="20"/>
-        </w:rPr>
-        <w:tab/>
-      </w:r>
-      <w:r>
-        <w:rPr>
-          <w:rFonts w:ascii="Monospace" w:hAnsi="Monospace"/>
-          <w:b/>
-          <w:color w:val="000000"/>
-          <w:sz w:val="20"/>
-        </w:rPr>
-        <w:t>IF</w:t>
-      </w:r>
-      <w:r>
-        <w:rPr>
-          <w:rFonts w:ascii="Monospace" w:hAnsi="Monospace"/>
-          <w:color w:val="000000"/>
-          <w:sz w:val="20"/>
-        </w:rPr>
-        <w:t xml:space="preserve"> </w:t>
-      </w:r>
-      <w:r>
-        <w:rPr>
-          <w:rFonts w:ascii="Monospace" w:hAnsi="Monospace"/>
-          <w:color w:val="000000"/>
-          <w:sz w:val="20"/>
-        </w:rPr>
-        <w:t>stat</w:t>
-      </w:r>
-      <w:r>
-        <w:rPr>
-          <w:rFonts w:ascii="Monospace" w:hAnsi="Monospace"/>
-          <w:color w:val="000000"/>
-          <w:sz w:val="20"/>
-        </w:rPr>
-        <w:t xml:space="preserve"> = </w:t>
-      </w:r>
-      <w:r>
-        <w:rPr>
-          <w:rFonts w:ascii="Monospace" w:hAnsi="Monospace"/>
-          <w:color w:val="000000"/>
-          <w:sz w:val="20"/>
-        </w:rPr>
-        <w:t>1</w:t>
-      </w:r>
-      <w:r>
-        <w:rPr>
-          <w:rFonts w:ascii="Monospace" w:hAnsi="Monospace"/>
-          <w:color w:val="000000"/>
-          <w:sz w:val="20"/>
-        </w:rPr>
-        <w:t xml:space="preserve"> </w:t>
-      </w:r>
-      <w:r>
-        <w:rPr>
-          <w:rFonts w:ascii="Monospace" w:hAnsi="Monospace"/>
-          <w:b/>
-          <w:color w:val="000000"/>
-          <w:sz w:val="20"/>
-        </w:rPr>
-        <w:t>THEN</w:t>
-      </w:r>
-    </w:p>
-    <w:p>
-      <w:pPr>
-        <w:pStyle w:val="Normal"/>
-        <w:ind w:hanging="0"/>
-        <w:jc w:val="left"/>
-        <w:rPr>
-          <w:color w:val="000000"/>
-        </w:rPr>
-      </w:pPr>
-      <w:r>
-        <w:rPr>
-          <w:rFonts w:ascii="Monospace" w:hAnsi="Monospace"/>
-          <w:color w:val="000000"/>
-          <w:sz w:val="20"/>
-        </w:rPr>
-        <w:t xml:space="preserve">    </w:t>
-      </w:r>
-      <w:r>
-        <w:rPr>
-          <w:rFonts w:ascii="Monospace" w:hAnsi="Monospace"/>
-          <w:color w:val="000000"/>
-          <w:sz w:val="20"/>
-        </w:rPr>
-        <w:tab/>
-      </w:r>
-      <w:r>
-        <w:rPr>
-          <w:rFonts w:ascii="Monospace" w:hAnsi="Monospace"/>
-          <w:b/>
-          <w:color w:val="000000"/>
-          <w:sz w:val="20"/>
-        </w:rPr>
-        <w:t>SELECT</w:t>
-      </w:r>
-      <w:r>
-        <w:rPr>
-          <w:rFonts w:ascii="Monospace" w:hAnsi="Monospace"/>
-          <w:color w:val="000000"/>
-          <w:sz w:val="20"/>
-        </w:rPr>
-        <w:t xml:space="preserve"> </w:t>
-      </w:r>
-      <w:r>
-        <w:rPr>
-          <w:rFonts w:ascii="Monospace" w:hAnsi="Monospace"/>
-          <w:b/>
-          <w:color w:val="000000"/>
-          <w:sz w:val="20"/>
-        </w:rPr>
-        <w:t>"my_lock enabled"</w:t>
-      </w:r>
-      <w:r>
-        <w:rPr>
-          <w:rFonts w:ascii="Monospace" w:hAnsi="Monospace"/>
-          <w:color w:val="000000"/>
-          <w:sz w:val="20"/>
-        </w:rPr>
-        <w:t xml:space="preserve"> </w:t>
-      </w:r>
-      <w:r>
-        <w:rPr>
-          <w:rFonts w:ascii="Monospace" w:hAnsi="Monospace"/>
-          <w:b/>
-          <w:color w:val="000000"/>
-          <w:sz w:val="20"/>
-        </w:rPr>
-        <w:t>AS</w:t>
-      </w:r>
-      <w:r>
-        <w:rPr>
-          <w:rFonts w:ascii="Monospace" w:hAnsi="Monospace"/>
-          <w:color w:val="000000"/>
-          <w:sz w:val="20"/>
-        </w:rPr>
-        <w:t xml:space="preserve"> </w:t>
-      </w:r>
-      <w:r>
-        <w:rPr>
-          <w:rFonts w:ascii="Monospace" w:hAnsi="Monospace"/>
-          <w:b/>
-          <w:color w:val="000000"/>
-          <w:sz w:val="20"/>
-        </w:rPr>
-        <w:t>"state"</w:t>
-      </w:r>
-      <w:r>
-        <w:rPr>
-          <w:rFonts w:ascii="Monospace" w:hAnsi="Monospace"/>
-          <w:color w:val="000000"/>
-          <w:sz w:val="20"/>
-        </w:rPr>
-        <w:t>;</w:t>
-      </w:r>
-    </w:p>
-    <w:p>
-      <w:pPr>
-        <w:pStyle w:val="Normal"/>
-        <w:ind w:hanging="0"/>
-        <w:jc w:val="left"/>
-        <w:rPr>
-          <w:color w:val="000000"/>
-        </w:rPr>
-      </w:pPr>
-      <w:r>
-        <w:rPr>
-          <w:rFonts w:ascii="Monospace" w:hAnsi="Monospace"/>
-          <w:color w:val="000000"/>
-          <w:sz w:val="20"/>
-        </w:rPr>
-        <w:t xml:space="preserve">    </w:t>
-      </w:r>
-      <w:r>
-        <w:rPr>
-          <w:rFonts w:ascii="Monospace" w:hAnsi="Monospace"/>
-          <w:color w:val="000000"/>
-          <w:sz w:val="20"/>
-        </w:rPr>
-        <w:tab/>
-      </w:r>
-      <w:r>
-        <w:rPr>
-          <w:rFonts w:ascii="Monospace" w:hAnsi="Monospace"/>
-          <w:color w:val="000000"/>
-          <w:sz w:val="20"/>
-        </w:rPr>
-        <w:t>DO</w:t>
-      </w:r>
-      <w:r>
-        <w:rPr>
-          <w:rFonts w:ascii="Monospace" w:hAnsi="Monospace"/>
-          <w:color w:val="000000"/>
-          <w:sz w:val="20"/>
-        </w:rPr>
-        <w:t xml:space="preserve"> </w:t>
-      </w:r>
-      <w:r>
-        <w:rPr>
-          <w:rFonts w:ascii="Monospace" w:hAnsi="Monospace"/>
-          <w:b/>
-          <w:color w:val="000000"/>
-          <w:sz w:val="20"/>
-        </w:rPr>
-        <w:t>SLEEP</w:t>
-      </w:r>
-      <w:r>
-        <w:rPr>
-          <w:rFonts w:ascii="Monospace" w:hAnsi="Monospace"/>
-          <w:color w:val="000000"/>
-          <w:sz w:val="20"/>
-        </w:rPr>
-        <w:t>(</w:t>
-      </w:r>
-      <w:r>
-        <w:rPr>
-          <w:rFonts w:ascii="Monospace" w:hAnsi="Monospace"/>
-          <w:color w:val="000000"/>
-          <w:sz w:val="20"/>
-        </w:rPr>
-        <w:t>20</w:t>
-      </w:r>
-      <w:r>
-        <w:rPr>
-          <w:rFonts w:ascii="Monospace" w:hAnsi="Monospace"/>
-          <w:color w:val="000000"/>
-          <w:sz w:val="20"/>
-        </w:rPr>
-        <w:t>)</w:t>
-      </w:r>
-      <w:r>
-        <w:rPr>
-          <w:rFonts w:ascii="Monospace" w:hAnsi="Monospace"/>
-          <w:color w:val="000000"/>
-          <w:sz w:val="20"/>
-        </w:rPr>
-        <w:t>;</w:t>
-      </w:r>
-    </w:p>
-    <w:p>
-      <w:pPr>
-        <w:pStyle w:val="Normal"/>
-        <w:ind w:hanging="0"/>
-        <w:jc w:val="left"/>
-        <w:rPr>
-          <w:color w:val="000000"/>
-        </w:rPr>
-      </w:pPr>
-      <w:r>
-        <w:rPr>
-          <w:rFonts w:ascii="Monospace" w:hAnsi="Monospace"/>
-          <w:color w:val="000000"/>
-          <w:sz w:val="20"/>
-        </w:rPr>
-        <w:tab/>
-        <w:tab/>
-      </w:r>
-      <w:r>
-        <w:rPr>
-          <w:rFonts w:ascii="Monospace" w:hAnsi="Monospace"/>
-          <w:b/>
-          <w:color w:val="000000"/>
-          <w:sz w:val="20"/>
-        </w:rPr>
-        <w:t>SELECT</w:t>
-      </w:r>
-      <w:r>
-        <w:rPr>
-          <w:rFonts w:ascii="Monospace" w:hAnsi="Monospace"/>
-          <w:color w:val="000000"/>
-          <w:sz w:val="20"/>
-        </w:rPr>
-        <w:t xml:space="preserve"> </w:t>
-      </w:r>
-      <w:r>
-        <w:rPr>
-          <w:rFonts w:ascii="Monospace" w:hAnsi="Monospace"/>
-          <w:color w:val="000000"/>
-          <w:sz w:val="20"/>
-        </w:rPr>
-        <w:t>RELEASE_LOCK</w:t>
-      </w:r>
-      <w:r>
-        <w:rPr>
-          <w:rFonts w:ascii="Monospace" w:hAnsi="Monospace"/>
-          <w:color w:val="000000"/>
-          <w:sz w:val="20"/>
-        </w:rPr>
-        <w:t>(</w:t>
-      </w:r>
-      <w:r>
-        <w:rPr>
-          <w:rFonts w:ascii="Monospace" w:hAnsi="Monospace"/>
-          <w:b/>
-          <w:color w:val="000000"/>
-          <w:sz w:val="20"/>
-        </w:rPr>
-        <w:t>"my_lock"</w:t>
-      </w:r>
-      <w:r>
-        <w:rPr>
-          <w:rFonts w:ascii="Monospace" w:hAnsi="Monospace"/>
-          <w:color w:val="000000"/>
-          <w:sz w:val="20"/>
-        </w:rPr>
-        <w:t xml:space="preserve">) </w:t>
-      </w:r>
-      <w:r>
-        <w:rPr>
-          <w:rFonts w:ascii="Monospace" w:hAnsi="Monospace"/>
-          <w:b/>
-          <w:color w:val="000000"/>
-          <w:sz w:val="20"/>
-        </w:rPr>
-        <w:t>AS</w:t>
-      </w:r>
-      <w:r>
-        <w:rPr>
-          <w:rFonts w:ascii="Monospace" w:hAnsi="Monospace"/>
-          <w:color w:val="000000"/>
-          <w:sz w:val="20"/>
-        </w:rPr>
-        <w:t xml:space="preserve"> </w:t>
-      </w:r>
-      <w:r>
-        <w:rPr>
-          <w:rFonts w:ascii="Monospace" w:hAnsi="Monospace"/>
-          <w:b/>
-          <w:color w:val="000000"/>
-          <w:sz w:val="20"/>
-        </w:rPr>
-        <w:t>"lock_sate"</w:t>
-      </w:r>
-      <w:r>
-        <w:rPr>
-          <w:rFonts w:ascii="Monospace" w:hAnsi="Monospace"/>
-          <w:color w:val="000000"/>
-          <w:sz w:val="20"/>
-        </w:rPr>
-        <w:t>;</w:t>
-      </w:r>
-      <w:r>
-        <w:rPr>
-          <w:rFonts w:ascii="Monospace" w:hAnsi="Monospace"/>
-          <w:color w:val="000000"/>
-          <w:sz w:val="20"/>
-        </w:rPr>
-        <w:t xml:space="preserve"> </w:t>
-      </w:r>
-    </w:p>
-    <w:p>
-      <w:pPr>
-        <w:pStyle w:val="Normal"/>
-        <w:ind w:hanging="0"/>
-        <w:jc w:val="left"/>
-        <w:rPr>
-          <w:color w:val="000000"/>
-        </w:rPr>
-      </w:pPr>
-      <w:r>
-        <w:rPr>
-          <w:rFonts w:ascii="Monospace" w:hAnsi="Monospace"/>
-          <w:color w:val="000000"/>
-          <w:sz w:val="20"/>
-        </w:rPr>
-        <w:tab/>
-        <w:tab/>
-      </w:r>
-      <w:r>
-        <w:rPr>
-          <w:rFonts w:ascii="Monospace" w:hAnsi="Monospace"/>
-          <w:b/>
-          <w:color w:val="000000"/>
-          <w:sz w:val="20"/>
-        </w:rPr>
-        <w:t>SELECT</w:t>
-      </w:r>
-      <w:r>
-        <w:rPr>
-          <w:rFonts w:ascii="Monospace" w:hAnsi="Monospace"/>
-          <w:color w:val="000000"/>
-          <w:sz w:val="20"/>
-        </w:rPr>
-        <w:t xml:space="preserve"> </w:t>
-      </w:r>
-      <w:r>
-        <w:rPr>
-          <w:rFonts w:ascii="Monospace" w:hAnsi="Monospace"/>
-          <w:b/>
-          <w:color w:val="000000"/>
-          <w:sz w:val="20"/>
-        </w:rPr>
-        <w:t>"my_lock released"</w:t>
-      </w:r>
-      <w:r>
-        <w:rPr>
-          <w:rFonts w:ascii="Monospace" w:hAnsi="Monospace"/>
-          <w:color w:val="000000"/>
-          <w:sz w:val="20"/>
-        </w:rPr>
-        <w:t xml:space="preserve"> </w:t>
-      </w:r>
-      <w:r>
-        <w:rPr>
-          <w:rFonts w:ascii="Monospace" w:hAnsi="Monospace"/>
-          <w:b/>
-          <w:color w:val="000000"/>
-          <w:sz w:val="20"/>
-        </w:rPr>
-        <w:t>AS</w:t>
-      </w:r>
-      <w:r>
-        <w:rPr>
-          <w:rFonts w:ascii="Monospace" w:hAnsi="Monospace"/>
-          <w:color w:val="000000"/>
-          <w:sz w:val="20"/>
-        </w:rPr>
-        <w:t xml:space="preserve"> </w:t>
-      </w:r>
-      <w:r>
-        <w:rPr>
-          <w:rFonts w:ascii="Monospace" w:hAnsi="Monospace"/>
-          <w:b/>
-          <w:color w:val="000000"/>
-          <w:sz w:val="20"/>
-        </w:rPr>
-        <w:t>"state"</w:t>
-      </w:r>
-      <w:r>
-        <w:rPr>
-          <w:rFonts w:ascii="Monospace" w:hAnsi="Monospace"/>
-          <w:color w:val="000000"/>
-          <w:sz w:val="20"/>
-        </w:rPr>
-        <w:t>;</w:t>
-      </w:r>
-    </w:p>
-    <w:p>
-      <w:pPr>
-        <w:pStyle w:val="Normal"/>
-        <w:ind w:hanging="0"/>
-        <w:jc w:val="left"/>
-        <w:rPr>
-          <w:color w:val="000000"/>
-        </w:rPr>
-      </w:pPr>
-      <w:r>
-        <w:rPr>
-          <w:rFonts w:ascii="Monospace" w:hAnsi="Monospace"/>
-          <w:color w:val="000000"/>
-          <w:sz w:val="20"/>
-        </w:rPr>
-        <w:tab/>
-      </w:r>
-      <w:r>
-        <w:rPr>
-          <w:rFonts w:ascii="Monospace" w:hAnsi="Monospace"/>
-          <w:b/>
-          <w:color w:val="000000"/>
-          <w:sz w:val="20"/>
-        </w:rPr>
-        <w:t>ELSE</w:t>
-      </w:r>
-    </w:p>
-    <w:p>
-      <w:pPr>
-        <w:pStyle w:val="Normal"/>
-        <w:ind w:hanging="0"/>
-        <w:jc w:val="left"/>
-        <w:rPr>
-          <w:color w:val="000000"/>
-        </w:rPr>
-      </w:pPr>
-      <w:r>
-        <w:rPr>
-          <w:rFonts w:ascii="Monospace" w:hAnsi="Monospace"/>
-          <w:color w:val="000000"/>
-          <w:sz w:val="20"/>
-        </w:rPr>
-        <w:tab/>
-        <w:tab/>
-      </w:r>
-      <w:r>
-        <w:rPr>
-          <w:rFonts w:ascii="Monospace" w:hAnsi="Monospace"/>
-          <w:b/>
-          <w:color w:val="000000"/>
-          <w:sz w:val="20"/>
-        </w:rPr>
-        <w:t>SELECT</w:t>
-      </w:r>
-      <w:r>
-        <w:rPr>
-          <w:rFonts w:ascii="Monospace" w:hAnsi="Monospace"/>
-          <w:color w:val="000000"/>
-          <w:sz w:val="20"/>
-        </w:rPr>
-        <w:t xml:space="preserve"> </w:t>
-      </w:r>
-      <w:r>
-        <w:rPr>
-          <w:rFonts w:ascii="Monospace" w:hAnsi="Monospace"/>
-          <w:b/>
-          <w:color w:val="000000"/>
-          <w:sz w:val="20"/>
-        </w:rPr>
-        <w:t>"my_lock blocked"</w:t>
-      </w:r>
-      <w:r>
-        <w:rPr>
-          <w:rFonts w:ascii="Monospace" w:hAnsi="Monospace"/>
-          <w:color w:val="000000"/>
-          <w:sz w:val="20"/>
-        </w:rPr>
-        <w:t xml:space="preserve"> </w:t>
-      </w:r>
-      <w:r>
-        <w:rPr>
-          <w:rFonts w:ascii="Monospace" w:hAnsi="Monospace"/>
-          <w:b/>
-          <w:color w:val="000000"/>
-          <w:sz w:val="20"/>
-        </w:rPr>
-        <w:t>AS</w:t>
-      </w:r>
-      <w:r>
-        <w:rPr>
-          <w:rFonts w:ascii="Monospace" w:hAnsi="Monospace"/>
-          <w:color w:val="000000"/>
-          <w:sz w:val="20"/>
-        </w:rPr>
-        <w:t xml:space="preserve"> </w:t>
-      </w:r>
-      <w:r>
-        <w:rPr>
-          <w:rFonts w:ascii="Monospace" w:hAnsi="Monospace"/>
-          <w:b/>
-          <w:color w:val="000000"/>
-          <w:sz w:val="20"/>
-        </w:rPr>
-        <w:t>"state"</w:t>
-      </w:r>
-      <w:r>
-        <w:rPr>
-          <w:rFonts w:ascii="Monospace" w:hAnsi="Monospace"/>
-          <w:color w:val="000000"/>
-          <w:sz w:val="20"/>
-        </w:rPr>
-        <w:t>;</w:t>
-      </w:r>
-    </w:p>
-    <w:p>
-      <w:pPr>
-        <w:pStyle w:val="Normal"/>
-        <w:ind w:hanging="0"/>
-        <w:jc w:val="left"/>
-        <w:rPr>
-          <w:color w:val="000000"/>
-        </w:rPr>
-      </w:pPr>
-      <w:r>
-        <w:rPr>
-          <w:rFonts w:ascii="Monospace" w:hAnsi="Monospace"/>
-          <w:color w:val="000000"/>
-          <w:sz w:val="20"/>
-        </w:rPr>
-        <w:tab/>
-      </w:r>
-      <w:r>
-        <w:rPr>
-          <w:rFonts w:ascii="Monospace" w:hAnsi="Monospace"/>
-          <w:b/>
-          <w:color w:val="000000"/>
-          <w:sz w:val="20"/>
-        </w:rPr>
-        <w:t>END</w:t>
-      </w:r>
-      <w:r>
-        <w:rPr>
-          <w:rFonts w:ascii="Monospace" w:hAnsi="Monospace"/>
-          <w:color w:val="000000"/>
-          <w:sz w:val="20"/>
-        </w:rPr>
-        <w:t xml:space="preserve"> </w:t>
-      </w:r>
-      <w:r>
-        <w:rPr>
-          <w:rFonts w:ascii="Monospace" w:hAnsi="Monospace"/>
-          <w:b/>
-          <w:color w:val="000000"/>
-          <w:sz w:val="20"/>
-        </w:rPr>
-        <w:t>IF</w:t>
-      </w:r>
-      <w:r>
-        <w:rPr>
-          <w:rFonts w:ascii="Monospace" w:hAnsi="Monospace"/>
-          <w:color w:val="000000"/>
-          <w:sz w:val="20"/>
-        </w:rPr>
-        <w:t>;</w:t>
-      </w:r>
-    </w:p>
-    <w:p>
-      <w:pPr>
-        <w:pStyle w:val="Normal"/>
-        <w:ind w:hanging="0"/>
-        <w:jc w:val="left"/>
-        <w:rPr>
-          <w:color w:val="000000"/>
-        </w:rPr>
-      </w:pPr>
-      <w:r>
-        <w:rPr>
-          <w:rFonts w:ascii="Monospace" w:hAnsi="Monospace"/>
-          <w:b/>
-          <w:color w:val="000000"/>
-          <w:sz w:val="20"/>
-        </w:rPr>
-        <w:t>END</w:t>
-      </w:r>
-      <w:r>
-        <w:rPr>
-          <w:rFonts w:ascii="Monospace" w:hAnsi="Monospace"/>
-          <w:color w:val="000000"/>
-          <w:sz w:val="20"/>
-        </w:rPr>
-        <w:t>$$</w:t>
-      </w:r>
-    </w:p>
-    <w:p>
-      <w:pPr>
-        <w:pStyle w:val="Normal"/>
-        <w:ind w:hanging="0"/>
-        <w:jc w:val="left"/>
-        <w:rPr>
-          <w:color w:val="000000"/>
-        </w:rPr>
-      </w:pPr>
-      <w:r>
-        <w:rPr>
-          <w:rFonts w:ascii="Monospace" w:hAnsi="Monospace"/>
-          <w:b/>
-          <w:color w:val="000000"/>
-          <w:sz w:val="20"/>
-        </w:rPr>
-        <w:t>DELIMITER</w:t>
-      </w:r>
-      <w:r>
-        <w:rPr>
-          <w:rFonts w:ascii="Monospace" w:hAnsi="Monospace"/>
-          <w:color w:val="000000"/>
-          <w:sz w:val="20"/>
-        </w:rPr>
-        <w:t xml:space="preserve"> ;</w:t>
-      </w:r>
-    </w:p>
-    <w:p>
-      <w:pPr>
-        <w:pStyle w:val="Normal"/>
+        <w:pStyle w:val="BodyText"/>
         <w:ind w:hanging="0"/>
         <w:jc w:val="left"/>
         <w:rPr>
@@ -1540,23 +651,53 @@
       </w:pPr>
       <w:r>
         <w:rPr>
+          <w:rFonts w:ascii="Times New Roman" w:hAnsi="Times New Roman"/>
           <w:color w:val="000000"/>
+          <w:sz w:val="28"/>
+          <w:szCs w:val="28"/>
+        </w:rPr>
+        <w:t>EXPLAIN SELECT customer_id, invoice_total,</w:t>
+        <w:br/>
+        <w:t>(SELECT AVG(invoice_total) FROM invoice i2 WHERE i2.customer_id = i.customer_id ) as "AVG"</w:t>
+        <w:br/>
+        <w:t xml:space="preserve">FROM invoice i </w:t>
+      </w:r>
+    </w:p>
+    <w:p>
+      <w:pPr>
+        <w:pStyle w:val="BodyText"/>
+        <w:ind w:hanging="0"/>
+        <w:jc w:val="left"/>
+        <w:rPr>
+          <w:rFonts w:ascii="Times New Roman" w:hAnsi="Times New Roman"/>
+          <w:color w:val="000000"/>
+          <w:sz w:val="28"/>
+          <w:szCs w:val="28"/>
+        </w:rPr>
+      </w:pPr>
+      <w:r>
+        <w:rPr>
+          <w:rFonts w:ascii="Monospace" w:hAnsi="Monospace"/>
+          <w:sz w:val="20"/>
         </w:rPr>
       </w:r>
     </w:p>
     <w:p>
       <w:pPr>
-        <w:pStyle w:val="Normal"/>
+        <w:pStyle w:val="BodyText"/>
         <w:ind w:hanging="0"/>
         <w:jc w:val="left"/>
         <w:rPr>
-          <w:rFonts w:ascii="Monospace" w:hAnsi="Monospace"/>
-          <w:sz w:val="20"/>
+          <w:rFonts w:ascii="Times New Roman" w:hAnsi="Times New Roman"/>
+          <w:color w:val="000000"/>
+          <w:sz w:val="28"/>
+          <w:szCs w:val="28"/>
         </w:rPr>
       </w:pPr>
       <w:r>
         <w:rPr>
-          <w:color w:val="000000"/>
+          <w:rFonts w:ascii="Monospace" w:hAnsi="Monospace"/>
+          <w:sz w:val="20"/>
         </w:rPr>
         <w:drawing>
           <wp:anchor behindDoc="0" distT="0" distB="0" distL="0" distR="0" simplePos="0" locked="0" layoutInCell="0" allowOverlap="1" relativeHeight="2">
@@ -1567,7 +708,7 @@
             <wp:positionV relativeFrom="paragraph">
               <wp:posOffset>635</wp:posOffset>
             </wp:positionV>
-            <wp:extent cx="6120765" cy="3441065"/>
+            <wp:extent cx="6120765" cy="859790"/>
             <wp:effectExtent l="0" t="0" r="0" b="0"/>
             <wp:wrapSquare wrapText="largest"/>
             <wp:docPr id="1" name="Зображення1" descr=""/>
@@ -1592,7 +733,7 @@
                   <pic:spPr bwMode="auto">
                     <a:xfrm>
                       <a:off x="0" y="0"/>
-                      <a:ext cx="6120765" cy="3441065"/>
+                      <a:ext cx="6120765" cy="859790"/>
                     </a:xfrm>
                     <a:prstGeom prst="rect">
                       <a:avLst/>
@@ -1607,17 +748,477 @@
     </w:p>
     <w:p>
       <w:pPr>
-        <w:pStyle w:val="Normal"/>
+        <w:pStyle w:val="BodyText"/>
+        <w:ind w:hanging="0"/>
+        <w:jc w:val="left"/>
+        <w:rPr/>
+      </w:pPr>
+      <w:r>
+        <w:rPr>
+          <w:rFonts w:ascii="Times New Roman" w:hAnsi="Times New Roman"/>
+          <w:color w:val="000000"/>
+          <w:sz w:val="28"/>
+          <w:szCs w:val="28"/>
+        </w:rPr>
+        <w:br/>
+      </w:r>
+      <w:r>
+        <w:rPr>
+          <w:rFonts w:ascii="Times New Roman" w:hAnsi="Times New Roman"/>
+          <w:color w:val="000000"/>
+          <w:sz w:val="28"/>
+          <w:szCs w:val="28"/>
+          <w:lang w:val="uk-UA"/>
+        </w:rPr>
+        <w:t xml:space="preserve">Виконується 2 </w:t>
+      </w:r>
+      <w:r>
+        <w:rPr>
+          <w:rFonts w:ascii="Times New Roman" w:hAnsi="Times New Roman"/>
+          <w:color w:val="000000"/>
+          <w:sz w:val="28"/>
+          <w:szCs w:val="28"/>
+          <w:lang w:val="en-US"/>
+        </w:rPr>
+        <w:t xml:space="preserve">SELECT </w:t>
+      </w:r>
+      <w:r>
+        <w:rPr>
+          <w:rFonts w:ascii="Times New Roman" w:hAnsi="Times New Roman"/>
+          <w:color w:val="000000"/>
+          <w:sz w:val="28"/>
+          <w:szCs w:val="28"/>
+          <w:lang w:val="uk-UA"/>
+        </w:rPr>
+        <w:t xml:space="preserve">запити. Перший — основний, дргуий задежнийй підзапит тобто викоюнкється для кожного рядка основного запиту. </w:t>
+      </w:r>
+    </w:p>
+    <w:p>
+      <w:pPr>
+        <w:pStyle w:val="BodyText"/>
+        <w:ind w:hanging="0"/>
+        <w:jc w:val="left"/>
+        <w:rPr>
+          <w:rFonts w:ascii="Times New Roman" w:hAnsi="Times New Roman"/>
+          <w:color w:val="000000"/>
+          <w:sz w:val="28"/>
+          <w:szCs w:val="28"/>
+          <w:lang w:val="uk-UA"/>
+        </w:rPr>
+      </w:pPr>
+      <w:r>
+        <w:rPr/>
+      </w:r>
+    </w:p>
+    <w:p>
+      <w:pPr>
+        <w:pStyle w:val="BodyText"/>
+        <w:ind w:hanging="0"/>
+        <w:jc w:val="left"/>
+        <w:rPr/>
+      </w:pPr>
+      <w:r>
+        <w:rPr>
+          <w:rFonts w:ascii="Times New Roman" w:hAnsi="Times New Roman"/>
+          <w:color w:val="000000"/>
+          <w:sz w:val="28"/>
+          <w:szCs w:val="28"/>
+          <w:lang w:val="uk-UA"/>
+        </w:rPr>
+        <w:t>+------------------------+----------+</w:t>
+        <w:br/>
+        <w:t>| Status                 | Duration |</w:t>
+        <w:br/>
+        <w:t>+------------------------+----------+</w:t>
+        <w:br/>
+        <w:t>| Executing              | 0.000001 |</w:t>
+        <w:br/>
+        <w:t>| Sending data           | 0.000008 |</w:t>
+        <w:br/>
+        <w:t>| Executing              | 0.000001 |</w:t>
+        <w:br/>
+        <w:t>| Sending data           | 0.000054 |</w:t>
+        <w:br/>
+        <w:t>| Executing              | 0.000001 |</w:t>
+        <w:br/>
+        <w:t>| Sending data           | 0.000011 |</w:t>
+        <w:br/>
+        <w:t>| Executing              | 0.000001 |</w:t>
+        <w:br/>
+        <w:t>| Sending data           | 0.000026 |</w:t>
+        <w:br/>
+        <w:t>| Executing              | 0.000001 |</w:t>
+        <w:br/>
+        <w:t>| Sending data           | 0.000175 |</w:t>
+        <w:br/>
+        <w:t>| Executing              | 0.000002 |</w:t>
+        <w:br/>
+        <w:t>| Sending data           | 0.000031 |</w:t>
+        <w:br/>
+        <w:t>| Executing              | 0.000002 |</w:t>
+        <w:br/>
+        <w:t>| Sending data           | 0.000054 |</w:t>
+        <w:br/>
+        <w:t>| Executing              | 0.000001 |</w:t>
+        <w:br/>
+        <w:t>| Sending data           | 0.000078 |</w:t>
+        <w:br/>
+        <w:t>| Executing              | 0.000002 |</w:t>
+        <w:br/>
+        <w:t>| Sending data           | 0.000009 |</w:t>
+        <w:br/>
+        <w:t>| Executing              | 0.000001 |</w:t>
+        <w:br/>
+        <w:t>| Sending data           | 0.000058 |</w:t>
+        <w:br/>
+        <w:t>| Executing              | 0.000001 |</w:t>
+        <w:br/>
+        <w:t>| Sending data           | 0.000007 |</w:t>
+        <w:br/>
+        <w:t>| Executing              | 0.000001 |</w:t>
+        <w:br/>
+        <w:t>| Sending data           | 0.000036 |</w:t>
+        <w:br/>
+        <w:t>| Executing              | 0.000001 |</w:t>
+        <w:br/>
+        <w:t>| Sending data           | 0.000038 |</w:t>
+        <w:br/>
+        <w:t>| Executing              | 0.000002 |</w:t>
+        <w:br/>
+        <w:t>| Sending data           | 0.000114 |</w:t>
+        <w:br/>
+        <w:t>| Executing              | 0.000001 |</w:t>
+        <w:br/>
+        <w:t>| Sending data           | 0.000129 |</w:t>
+        <w:br/>
+        <w:t>| Executing              | 0.000001 |</w:t>
+        <w:br/>
+        <w:t>| Sending data           | 0.000059 |</w:t>
+        <w:br/>
+        <w:t>| Executing              | 0.000001 |</w:t>
+        <w:br/>
+        <w:t>| Sending data           | 0.000152 |</w:t>
+        <w:br/>
+        <w:t>| Executing              | 0.000002 |</w:t>
+        <w:br/>
+        <w:t>| Sending data           | 0.000136 |</w:t>
+        <w:br/>
+        <w:t>| Executing              | 0.000002 |</w:t>
+        <w:br/>
+        <w:t>| Sending data           | 0.000074 |</w:t>
+        <w:br/>
+        <w:t>| Executing              | 0.000001 |</w:t>
+        <w:br/>
+        <w:t>| Sending data           | 0.000303 |</w:t>
+        <w:br/>
+        <w:t>| Executing              | 0.000001 |</w:t>
+        <w:br/>
+        <w:t>| Sending data           | 0.000054 |</w:t>
+        <w:br/>
+        <w:t>| Executing              | 0.000001 |</w:t>
+        <w:br/>
+        <w:t>| Sending data           | 0.000317 |</w:t>
+        <w:br/>
+        <w:t>| Executing              | 0.000002 |</w:t>
+        <w:br/>
+        <w:t>| Sending data           | 0.000042 |</w:t>
+        <w:br/>
+        <w:t>| Executing              | 0.000001 |</w:t>
+        <w:br/>
+        <w:t>| Sending data           | 0.000009 |</w:t>
+        <w:br/>
+        <w:t>| Executing              | 0.000001 |</w:t>
+        <w:br/>
+        <w:t>| Sending data           | 0.000010 |</w:t>
+        <w:br/>
+        <w:t>| Executing              | 0.000001 |</w:t>
+        <w:br/>
+        <w:t>| Sending data           | 0.000080 |</w:t>
+        <w:br/>
+        <w:t>| Executing              | 0.000001 |</w:t>
+        <w:br/>
+        <w:t>| Sending data           | 0.000089 |</w:t>
+        <w:br/>
+        <w:t>| Executing              | 0.000001 |</w:t>
+        <w:br/>
+        <w:t>| Sending data           | 0.000005 |</w:t>
+        <w:br/>
+        <w:t>| Executing              | 0.000001 |</w:t>
+        <w:br/>
+        <w:t>| Sending data           | 0.000023 |</w:t>
+        <w:br/>
+        <w:t>| Executing              | 0.000001 |</w:t>
+        <w:br/>
+        <w:t>| Sending data           | 0.000011 |</w:t>
+        <w:br/>
+        <w:t>| Executing              | 0.000001 |</w:t>
+        <w:br/>
+        <w:t>| Sending data           | 0.000165 |</w:t>
+        <w:br/>
+        <w:t>| Executing              | 0.000001 |</w:t>
+        <w:br/>
+        <w:t>| Sending data           | 0.000028 |</w:t>
+        <w:br/>
+        <w:t>| Executing              | 0.000001 |</w:t>
+        <w:br/>
+        <w:t>| Sending data           | 0.000291 |</w:t>
+        <w:br/>
+        <w:t>| Executing              | 0.000002 |</w:t>
+        <w:br/>
+        <w:t>| Sending data           | 0.000009 |</w:t>
+        <w:br/>
+        <w:t>| Executing              | 0.000001 |</w:t>
+        <w:br/>
+        <w:t>| Sending data           | 0.000062 |</w:t>
+        <w:br/>
+        <w:t>| Executing              | 0.000001 |</w:t>
+        <w:br/>
+        <w:t>| Sending data           | 0.000082 |</w:t>
+        <w:br/>
+        <w:t>| Executing              | 0.000001 |</w:t>
+        <w:br/>
+        <w:t>| Sending data           | 0.000039 |</w:t>
+        <w:br/>
+        <w:t>| Executing              | 0.000001 |</w:t>
+        <w:br/>
+        <w:t>| Sending data           | 0.000009 |</w:t>
+        <w:br/>
+        <w:t>| Executing              | 0.000001 |</w:t>
+        <w:br/>
+        <w:t>| Sending data           | 0.000078 |</w:t>
+        <w:br/>
+        <w:t>| Executing              | 0.000001 |</w:t>
+        <w:br/>
+        <w:t>| Sending data           | 0.000149 |</w:t>
+        <w:br/>
+        <w:t>| Executing              | 0.000001 |</w:t>
+        <w:br/>
+        <w:t>| Sending data           | 0.000037 |</w:t>
+        <w:br/>
+        <w:t>| Executing              | 0.000001 |</w:t>
+        <w:br/>
+        <w:t>| Sending data           | 0.000283 |</w:t>
+        <w:br/>
+        <w:t>| Executing              | 0.000001 |</w:t>
+        <w:br/>
+        <w:t>| Sending data           | 0.000071 |</w:t>
+        <w:br/>
+        <w:t>| End of update loop     | 0.000006 |</w:t>
+        <w:br/>
+        <w:t>| Query end              | 0.000002 |</w:t>
+        <w:br/>
+        <w:t>| Commit                 | 0.000003 |</w:t>
+        <w:br/>
+        <w:t>| Query end              | 0.000002 |</w:t>
+        <w:br/>
+        <w:t>| closing tables         | 0.000003 |</w:t>
+        <w:br/>
+        <w:t>| Unlocking tables       | 0.000001 |</w:t>
+        <w:br/>
+        <w:t>| closing tables         | 0.000005 |</w:t>
+        <w:br/>
+        <w:t>| Query end              | 0.000004 |</w:t>
+        <w:br/>
+        <w:t>| Starting cleanup       | 0.000002 |</w:t>
+        <w:br/>
+        <w:t>| Freeing items          | 0.000004 |</w:t>
+        <w:br/>
+        <w:t>| Removing tmp table     | 0.000004 |</w:t>
+        <w:br/>
+        <w:t>| Freeing items          | 0.000004 |</w:t>
+        <w:br/>
+        <w:t>| Updating status        | 0.000018 |</w:t>
+        <w:br/>
+        <w:t>| Reset for next command | 0.000002 |</w:t>
+        <w:br/>
+        <w:t>+------------------------+----------+</w:t>
+        <w:br/>
+      </w:r>
+    </w:p>
+    <w:p>
+      <w:pPr>
+        <w:pStyle w:val="BodyText"/>
+        <w:ind w:hanging="0"/>
+        <w:jc w:val="left"/>
+        <w:rPr>
+          <w:rFonts w:ascii="Times New Roman" w:hAnsi="Times New Roman"/>
+          <w:color w:val="000000"/>
+          <w:sz w:val="28"/>
+          <w:szCs w:val="28"/>
+          <w:lang w:val="uk-UA"/>
+        </w:rPr>
+      </w:pPr>
+      <w:r>
+        <w:rPr/>
+      </w:r>
+    </w:p>
+    <w:p>
+      <w:pPr>
+        <w:pStyle w:val="BodyText"/>
+        <w:ind w:hanging="0"/>
+        <w:jc w:val="left"/>
+        <w:rPr/>
+      </w:pPr>
+      <w:bookmarkStart w:id="1" w:name="yui_3_17_2_1_1746348196271_124"/>
+      <w:bookmarkEnd w:id="1"/>
+      <w:r>
+        <w:rPr>
+          <w:rFonts w:ascii="Times New Roman" w:hAnsi="Times New Roman"/>
+          <w:color w:val="000000"/>
+          <w:sz w:val="28"/>
+          <w:szCs w:val="28"/>
+          <w:lang w:val="en-US"/>
+        </w:rPr>
+        <w:t xml:space="preserve">3. </w:t>
+      </w:r>
+      <w:r>
+        <w:rPr>
+          <w:rFonts w:ascii="Times New Roman" w:hAnsi="Times New Roman"/>
+          <w:color w:val="000000"/>
+          <w:sz w:val="28"/>
+          <w:szCs w:val="28"/>
+          <w:lang w:val="uk-UA"/>
+        </w:rPr>
+        <w:t xml:space="preserve">Виконати аналіз плану запиту (EXPLAIN) та профілювання (PROFILE) SELECT-запиту з використанням </w:t>
+      </w:r>
+      <w:r>
+        <w:rPr>
+          <w:rStyle w:val="Strong"/>
+          <w:rFonts w:ascii="Times New Roman" w:hAnsi="Times New Roman"/>
+          <w:color w:val="000000"/>
+          <w:sz w:val="28"/>
+          <w:szCs w:val="28"/>
+          <w:lang w:val="uk-UA"/>
+        </w:rPr>
+        <w:t>підзапитів</w:t>
+      </w:r>
+      <w:r>
+        <w:rPr>
+          <w:rFonts w:ascii="Times New Roman" w:hAnsi="Times New Roman"/>
+          <w:color w:val="000000"/>
+          <w:sz w:val="28"/>
+          <w:szCs w:val="28"/>
+          <w:lang w:val="uk-UA"/>
+        </w:rPr>
+        <w:t xml:space="preserve"> у секції </w:t>
+      </w:r>
+      <w:r>
+        <w:rPr>
+          <w:rStyle w:val="Strong"/>
+          <w:rFonts w:ascii="Times New Roman" w:hAnsi="Times New Roman"/>
+          <w:color w:val="000000"/>
+          <w:sz w:val="28"/>
+          <w:szCs w:val="28"/>
+          <w:lang w:val="uk-UA"/>
+        </w:rPr>
+        <w:t>FROM</w:t>
+      </w:r>
+      <w:r>
+        <w:rPr>
+          <w:rFonts w:ascii="Times New Roman" w:hAnsi="Times New Roman"/>
+          <w:color w:val="000000"/>
+          <w:sz w:val="28"/>
+          <w:szCs w:val="28"/>
+          <w:lang w:val="uk-UA"/>
+        </w:rPr>
+        <w:t xml:space="preserve"> та </w:t>
+      </w:r>
+      <w:r>
+        <w:rPr>
+          <w:rStyle w:val="Strong"/>
+          <w:rFonts w:ascii="Times New Roman" w:hAnsi="Times New Roman"/>
+          <w:color w:val="000000"/>
+          <w:sz w:val="28"/>
+          <w:szCs w:val="28"/>
+          <w:lang w:val="uk-UA"/>
+        </w:rPr>
+        <w:t>WHERE</w:t>
+      </w:r>
+      <w:r>
+        <w:rPr>
+          <w:rFonts w:ascii="Times New Roman" w:hAnsi="Times New Roman"/>
+          <w:color w:val="000000"/>
+          <w:sz w:val="28"/>
+          <w:szCs w:val="28"/>
+          <w:lang w:val="uk-UA"/>
+        </w:rPr>
+        <w:t>. План запиту та його профіль описати у звіті.</w:t>
+      </w:r>
+    </w:p>
+    <w:p>
+      <w:pPr>
+        <w:pStyle w:val="BodyText"/>
+        <w:ind w:hanging="0"/>
+        <w:jc w:val="left"/>
+        <w:rPr>
+          <w:rFonts w:ascii="Times New Roman" w:hAnsi="Times New Roman"/>
+          <w:color w:val="000000"/>
+          <w:sz w:val="28"/>
+          <w:szCs w:val="28"/>
+          <w:lang w:val="uk-UA"/>
+        </w:rPr>
+      </w:pPr>
+      <w:r>
+        <w:rPr/>
+      </w:r>
+    </w:p>
+    <w:p>
+      <w:pPr>
+        <w:pStyle w:val="BodyText"/>
+        <w:ind w:hanging="0"/>
+        <w:jc w:val="left"/>
+        <w:rPr/>
+      </w:pPr>
+      <w:r>
+        <w:rPr>
+          <w:rFonts w:ascii="Times New Roman" w:hAnsi="Times New Roman"/>
+          <w:color w:val="000000"/>
+          <w:sz w:val="28"/>
+          <w:szCs w:val="28"/>
+          <w:lang w:val="uk-UA"/>
+        </w:rPr>
+        <w:t>EXPLAIN SELECT *</w:t>
+        <w:br/>
+        <w:t xml:space="preserve">FROM orderreg o </w:t>
+        <w:br/>
+        <w:t>RIGHT JOIN (SELECT customer_id, c.customer_short_name FROM customer c ) AS cust</w:t>
+      </w:r>
+    </w:p>
+    <w:p>
+      <w:pPr>
+        <w:pStyle w:val="BodyText"/>
+        <w:ind w:hanging="0"/>
+        <w:jc w:val="left"/>
+        <w:rPr/>
+      </w:pPr>
+      <w:r>
+        <w:rPr>
+          <w:rFonts w:ascii="Times New Roman" w:hAnsi="Times New Roman"/>
+          <w:color w:val="000000"/>
+          <w:sz w:val="28"/>
+          <w:szCs w:val="28"/>
+          <w:lang w:val="uk-UA"/>
+        </w:rPr>
+        <w:t>ON o.customer_id = cust.customer_id</w:t>
+        <w:br/>
+        <w:t>WHERE o.order_date = (SELECT min (o2.order_date) FROM orderreg o2  )</w:t>
+      </w:r>
+    </w:p>
+    <w:p>
+      <w:pPr>
+        <w:pStyle w:val="BodyText"/>
         <w:ind w:hanging="0"/>
         <w:jc w:val="left"/>
         <w:rPr>
           <w:rFonts w:ascii="Monospace" w:hAnsi="Monospace"/>
+          <w:color w:val="9E9E9E"/>
           <w:sz w:val="20"/>
         </w:rPr>
       </w:pPr>
       <w:r>
         <w:rPr>
-          <w:color w:val="000000"/>
+          <w:rFonts w:ascii="Monospace" w:hAnsi="Monospace"/>
+          <w:sz w:val="20"/>
         </w:rPr>
       </w:r>
     </w:p>
@@ -1633,331 +1234,19 @@
       </w:pPr>
       <w:r>
         <w:rPr>
-          <w:color w:val="000000"/>
-        </w:rPr>
-      </w:r>
-    </w:p>
-    <w:p>
-      <w:pPr>
-        <w:pStyle w:val="Normal"/>
-        <w:ind w:hanging="0"/>
-        <w:jc w:val="both"/>
-        <w:rPr>
-          <w:rFonts w:ascii="Liberation Serif" w:hAnsi="Liberation Serif"/>
-          <w:color w:val="000000"/>
-          <w:sz w:val="28"/>
-          <w:szCs w:val="28"/>
-        </w:rPr>
-      </w:pPr>
-      <w:bookmarkStart w:id="2" w:name="yui_3_17_2_1_1744030970215_125"/>
-      <w:bookmarkStart w:id="3" w:name="yui_3_17_2_1_1744030970215_124"/>
-      <w:bookmarkEnd w:id="2"/>
-      <w:bookmarkEnd w:id="3"/>
-      <w:r>
-        <w:rPr>
-          <w:rFonts w:ascii="Liberation Serif" w:hAnsi="Liberation Serif"/>
-          <w:color w:val="000000"/>
-          <w:sz w:val="28"/>
-          <w:szCs w:val="28"/>
-        </w:rPr>
-        <w:t>Використовуючи табличне блокування виконати оновлення таблиці з ексклюзивним доступом на запис. Перевірити роботу блокування, використовуючи конкурентні підключення.</w:t>
-      </w:r>
-    </w:p>
-    <w:tbl>
-      <w:tblPr>
-        <w:tblW w:w="5000" w:type="pct"/>
-        <w:jc w:val="left"/>
-        <w:tblInd w:w="55" w:type="dxa"/>
-        <w:tblLayout w:type="fixed"/>
-        <w:tblCellMar>
-          <w:top w:w="55" w:type="dxa"/>
-          <w:left w:w="55" w:type="dxa"/>
-          <w:bottom w:w="55" w:type="dxa"/>
-          <w:right w:w="55" w:type="dxa"/>
-        </w:tblCellMar>
-      </w:tblPr>
-      <w:tblGrid>
-        <w:gridCol w:w="4819"/>
-        <w:gridCol w:w="4820"/>
-      </w:tblGrid>
-      <w:tr>
-        <w:trPr/>
-        <w:tc>
-          <w:tcPr>
-            <w:tcW w:w="4819" w:type="dxa"/>
-            <w:tcBorders>
-              <w:top w:val="single" w:sz="4" w:space="0" w:color="000000"/>
-              <w:left w:val="single" w:sz="4" w:space="0" w:color="000000"/>
-              <w:bottom w:val="single" w:sz="4" w:space="0" w:color="000000"/>
-            </w:tcBorders>
-          </w:tcPr>
-          <w:p>
-            <w:pPr>
-              <w:pStyle w:val="Style10"/>
-              <w:widowControl w:val="false"/>
-              <w:suppressLineNumbers/>
-              <w:spacing w:before="0" w:after="160"/>
-              <w:rPr/>
-            </w:pPr>
-            <w:r>
-              <w:rPr/>
-              <w:t>lock table customer WRITE;</w:t>
-            </w:r>
-          </w:p>
-        </w:tc>
-        <w:tc>
-          <w:tcPr>
-            <w:tcW w:w="4820" w:type="dxa"/>
-            <w:tcBorders>
-              <w:top w:val="single" w:sz="4" w:space="0" w:color="000000"/>
-              <w:left w:val="single" w:sz="4" w:space="0" w:color="000000"/>
-              <w:bottom w:val="single" w:sz="4" w:space="0" w:color="000000"/>
-              <w:right w:val="single" w:sz="4" w:space="0" w:color="000000"/>
-            </w:tcBorders>
-          </w:tcPr>
-          <w:p>
-            <w:pPr>
-              <w:pStyle w:val="Style10"/>
-              <w:widowControl w:val="false"/>
-              <w:suppressLineNumbers/>
-              <w:spacing w:before="0" w:after="160"/>
-              <w:rPr/>
-            </w:pPr>
-            <w:r>
-              <w:rPr/>
-            </w:r>
-          </w:p>
-        </w:tc>
-      </w:tr>
-      <w:tr>
-        <w:trPr/>
-        <w:tc>
-          <w:tcPr>
-            <w:tcW w:w="4819" w:type="dxa"/>
-            <w:tcBorders>
-              <w:left w:val="single" w:sz="4" w:space="0" w:color="000000"/>
-              <w:bottom w:val="single" w:sz="4" w:space="0" w:color="000000"/>
-            </w:tcBorders>
-          </w:tcPr>
-          <w:p>
-            <w:pPr>
-              <w:pStyle w:val="Style10"/>
-              <w:widowControl w:val="false"/>
-              <w:suppressLineNumbers/>
-              <w:spacing w:before="0" w:after="160"/>
-              <w:rPr/>
-            </w:pPr>
-            <w:r>
-              <w:rPr/>
-              <w:t>INSERT INTO customer (customer_short_name, customer_region_code) VALUES ("ASD", "UA");</w:t>
-            </w:r>
-          </w:p>
-        </w:tc>
-        <w:tc>
-          <w:tcPr>
-            <w:tcW w:w="4820" w:type="dxa"/>
-            <w:tcBorders>
-              <w:left w:val="single" w:sz="4" w:space="0" w:color="000000"/>
-              <w:bottom w:val="single" w:sz="4" w:space="0" w:color="000000"/>
-              <w:right w:val="single" w:sz="4" w:space="0" w:color="000000"/>
-            </w:tcBorders>
-          </w:tcPr>
-          <w:p>
-            <w:pPr>
-              <w:pStyle w:val="Style10"/>
-              <w:widowControl w:val="false"/>
-              <w:suppressLineNumbers/>
-              <w:spacing w:before="0" w:after="160"/>
-              <w:rPr/>
-            </w:pPr>
-            <w:r>
-              <w:rPr/>
-            </w:r>
-          </w:p>
-        </w:tc>
-      </w:tr>
-      <w:tr>
-        <w:trPr/>
-        <w:tc>
-          <w:tcPr>
-            <w:tcW w:w="4819" w:type="dxa"/>
-            <w:tcBorders>
-              <w:left w:val="single" w:sz="4" w:space="0" w:color="000000"/>
-              <w:bottom w:val="single" w:sz="4" w:space="0" w:color="000000"/>
-            </w:tcBorders>
-          </w:tcPr>
-          <w:p>
-            <w:pPr>
-              <w:pStyle w:val="Style10"/>
-              <w:widowControl w:val="false"/>
-              <w:suppressLineNumbers/>
-              <w:spacing w:before="0" w:after="160"/>
-              <w:rPr/>
-            </w:pPr>
-            <w:r>
-              <w:rPr/>
-            </w:r>
-          </w:p>
-        </w:tc>
-        <w:tc>
-          <w:tcPr>
-            <w:tcW w:w="4820" w:type="dxa"/>
-            <w:tcBorders>
-              <w:left w:val="single" w:sz="4" w:space="0" w:color="000000"/>
-              <w:bottom w:val="single" w:sz="4" w:space="0" w:color="000000"/>
-              <w:right w:val="single" w:sz="4" w:space="0" w:color="000000"/>
-            </w:tcBorders>
-          </w:tcPr>
-          <w:p>
-            <w:pPr>
-              <w:pStyle w:val="Style10"/>
-              <w:widowControl w:val="false"/>
-              <w:suppressLineNumbers/>
-              <w:spacing w:before="0" w:after="160"/>
-              <w:rPr/>
-            </w:pPr>
-            <w:r>
-              <w:rPr/>
-              <w:t>INSERT INTO customer (customer_short_name, customer_region_code) VALUES ("ASD", "UA");</w:t>
-            </w:r>
-          </w:p>
-        </w:tc>
-      </w:tr>
-      <w:tr>
-        <w:trPr/>
-        <w:tc>
-          <w:tcPr>
-            <w:tcW w:w="4819" w:type="dxa"/>
-            <w:tcBorders>
-              <w:left w:val="single" w:sz="4" w:space="0" w:color="000000"/>
-              <w:bottom w:val="single" w:sz="4" w:space="0" w:color="000000"/>
-            </w:tcBorders>
-          </w:tcPr>
-          <w:p>
-            <w:pPr>
-              <w:pStyle w:val="Style10"/>
-              <w:widowControl w:val="false"/>
-              <w:suppressLineNumbers/>
-              <w:spacing w:before="0" w:after="160"/>
-              <w:rPr/>
-            </w:pPr>
-            <w:r>
-              <w:rPr/>
-              <w:t>UNLOCK TABLES;</w:t>
-            </w:r>
-          </w:p>
-        </w:tc>
-        <w:tc>
-          <w:tcPr>
-            <w:tcW w:w="4820" w:type="dxa"/>
-            <w:tcBorders>
-              <w:left w:val="single" w:sz="4" w:space="0" w:color="000000"/>
-              <w:bottom w:val="single" w:sz="4" w:space="0" w:color="000000"/>
-              <w:right w:val="single" w:sz="4" w:space="0" w:color="000000"/>
-            </w:tcBorders>
-          </w:tcPr>
-          <w:p>
-            <w:pPr>
-              <w:pStyle w:val="Style10"/>
-              <w:widowControl w:val="false"/>
-              <w:suppressLineNumbers/>
-              <w:spacing w:before="0" w:after="160"/>
-              <w:rPr/>
-            </w:pPr>
-            <w:r>
-              <w:rPr/>
-            </w:r>
-          </w:p>
-        </w:tc>
-      </w:tr>
-      <w:tr>
-        <w:trPr/>
-        <w:tc>
-          <w:tcPr>
-            <w:tcW w:w="4819" w:type="dxa"/>
-            <w:tcBorders>
-              <w:left w:val="single" w:sz="4" w:space="0" w:color="000000"/>
-              <w:bottom w:val="single" w:sz="4" w:space="0" w:color="000000"/>
-            </w:tcBorders>
-          </w:tcPr>
-          <w:p>
-            <w:pPr>
-              <w:pStyle w:val="Style10"/>
-              <w:widowControl w:val="false"/>
-              <w:suppressLineNumbers/>
-              <w:spacing w:before="0" w:after="160"/>
-              <w:rPr/>
-            </w:pPr>
-            <w:r>
-              <w:rPr/>
-              <w:t>SELECT * FROM customer WHERE customer_region_code = "UA";</w:t>
-            </w:r>
-          </w:p>
-        </w:tc>
-        <w:tc>
-          <w:tcPr>
-            <w:tcW w:w="4820" w:type="dxa"/>
-            <w:tcBorders>
-              <w:left w:val="single" w:sz="4" w:space="0" w:color="000000"/>
-              <w:bottom w:val="single" w:sz="4" w:space="0" w:color="000000"/>
-              <w:right w:val="single" w:sz="4" w:space="0" w:color="000000"/>
-            </w:tcBorders>
-          </w:tcPr>
-          <w:p>
-            <w:pPr>
-              <w:pStyle w:val="Style10"/>
-              <w:widowControl w:val="false"/>
-              <w:suppressLineNumbers/>
-              <w:spacing w:before="0" w:after="160"/>
-              <w:rPr/>
-            </w:pPr>
-            <w:r>
-              <w:rPr/>
-            </w:r>
-          </w:p>
-        </w:tc>
-      </w:tr>
-    </w:tbl>
-    <w:p>
-      <w:pPr>
-        <w:pStyle w:val="Normal"/>
-        <w:ind w:hanging="0"/>
-        <w:jc w:val="left"/>
-        <w:rPr>
           <w:rFonts w:ascii="Monospace" w:hAnsi="Monospace"/>
           <w:sz w:val="20"/>
-        </w:rPr>
-      </w:pPr>
-      <w:r>
-        <w:rPr>
-          <w:color w:val="000000"/>
-        </w:rPr>
-      </w:r>
-    </w:p>
-    <w:p>
-      <w:pPr>
-        <w:pStyle w:val="Normal"/>
-        <w:ind w:hanging="0"/>
-        <w:jc w:val="left"/>
-        <w:rPr>
-          <w:rFonts w:ascii="Monospace" w:hAnsi="Monospace"/>
-          <w:sz w:val="20"/>
-        </w:rPr>
-      </w:pPr>
-      <w:r>
-        <w:rPr>
-          <w:color w:val="000000"/>
         </w:rPr>
         <w:drawing>
           <wp:anchor behindDoc="0" distT="0" distB="0" distL="0" distR="0" simplePos="0" locked="0" layoutInCell="0" allowOverlap="1" relativeHeight="3">
             <wp:simplePos x="0" y="0"/>
             <wp:positionH relativeFrom="column">
-              <wp:align>center</wp:align>
+              <wp:posOffset>-19685</wp:posOffset>
             </wp:positionH>
             <wp:positionV relativeFrom="paragraph">
               <wp:posOffset>635</wp:posOffset>
             </wp:positionV>
-            <wp:extent cx="6120765" cy="3441065"/>
+            <wp:extent cx="6120765" cy="1324610"/>
             <wp:effectExtent l="0" t="0" r="0" b="0"/>
             <wp:wrapSquare wrapText="largest"/>
             <wp:docPr id="2" name="Зображення2" descr=""/>
@@ -1982,7 +1271,7 @@
                   <pic:spPr bwMode="auto">
                     <a:xfrm>
                       <a:off x="0" y="0"/>
-                      <a:ext cx="6120765" cy="3441065"/>
+                      <a:ext cx="6120765" cy="1324610"/>
                     </a:xfrm>
                     <a:prstGeom prst="rect">
                       <a:avLst/>
@@ -1997,464 +1286,363 @@
     </w:p>
     <w:p>
       <w:pPr>
-        <w:pStyle w:val="Normal"/>
+        <w:pStyle w:val="BodyText"/>
         <w:ind w:hanging="0"/>
         <w:jc w:val="left"/>
-        <w:rPr>
-          <w:rFonts w:ascii="Monospace" w:hAnsi="Monospace"/>
-          <w:sz w:val="20"/>
-        </w:rPr>
+        <w:rPr/>
       </w:pPr>
+      <w:bookmarkStart w:id="2" w:name="yui_3_17_2_1_1746348196271_124_Copy_1"/>
+      <w:bookmarkEnd w:id="2"/>
       <w:r>
         <w:rPr>
+          <w:rFonts w:ascii="Times New Roman" w:hAnsi="Times New Roman"/>
           <w:color w:val="000000"/>
+          <w:sz w:val="28"/>
+          <w:szCs w:val="28"/>
+          <w:lang w:val="uk-UA"/>
         </w:rPr>
+        <w:t xml:space="preserve">Виконується 3 запити: 2 основних і один підзапит. Другий запит використовує </w:t>
       </w:r>
-    </w:p>
-    <w:p>
-      <w:pPr>
-        <w:pStyle w:val="Normal"/>
-        <w:ind w:hanging="0"/>
-        <w:jc w:val="left"/>
-        <w:rPr>
-          <w:rFonts w:ascii="Monospace" w:hAnsi="Monospace"/>
-          <w:sz w:val="20"/>
-        </w:rPr>
-      </w:pPr>
       <w:r>
         <w:rPr>
+          <w:rFonts w:ascii="Times New Roman" w:hAnsi="Times New Roman"/>
           <w:color w:val="000000"/>
+          <w:sz w:val="28"/>
+          <w:szCs w:val="28"/>
+          <w:lang w:val="ru-RU"/>
         </w:rPr>
+        <w:t>використову</w:t>
       </w:r>
-    </w:p>
-    <w:p>
-      <w:pPr>
-        <w:pStyle w:val="Normal"/>
-        <w:ind w:hanging="0"/>
-        <w:jc w:val="left"/>
-        <w:rPr>
-          <w:rFonts w:ascii="Monospace" w:hAnsi="Monospace"/>
-          <w:sz w:val="20"/>
-        </w:rPr>
-      </w:pPr>
       <w:r>
         <w:rPr>
+          <w:rFonts w:ascii="Times New Roman" w:hAnsi="Times New Roman"/>
           <w:color w:val="000000"/>
+          <w:sz w:val="28"/>
+          <w:szCs w:val="28"/>
+          <w:lang w:val="uk-UA"/>
         </w:rPr>
+        <w:t xml:space="preserve">є salesorder.c.customer_id  для об’єднання з першим запитом. Третій запит — </w:t>
       </w:r>
-    </w:p>
-    <w:p>
-      <w:pPr>
-        <w:pStyle w:val="Normal"/>
-        <w:ind w:hanging="0"/>
-        <w:jc w:val="left"/>
-        <w:rPr>
-          <w:rFonts w:ascii="Monospace" w:hAnsi="Monospace"/>
-          <w:sz w:val="20"/>
-        </w:rPr>
-      </w:pPr>
       <w:r>
         <w:rPr>
+          <w:rFonts w:ascii="Times New Roman" w:hAnsi="Times New Roman"/>
           <w:color w:val="000000"/>
+          <w:sz w:val="28"/>
+          <w:szCs w:val="28"/>
+          <w:lang w:val="en-US"/>
         </w:rPr>
+        <w:t xml:space="preserve">SUBQUERY </w:t>
       </w:r>
-    </w:p>
-    <w:p>
-      <w:pPr>
-        <w:pStyle w:val="Normal"/>
-        <w:ind w:hanging="0"/>
-        <w:jc w:val="left"/>
-        <w:rPr>
-          <w:rFonts w:ascii="Monospace" w:hAnsi="Monospace"/>
-          <w:sz w:val="20"/>
-        </w:rPr>
-      </w:pPr>
       <w:r>
         <w:rPr>
+          <w:rFonts w:ascii="Times New Roman" w:hAnsi="Times New Roman"/>
           <w:color w:val="000000"/>
+          <w:sz w:val="28"/>
+          <w:szCs w:val="28"/>
+          <w:lang w:val="uk-UA"/>
         </w:rPr>
+        <w:t xml:space="preserve">так як кикористовується для пошуку в секції </w:t>
+      </w:r>
+      <w:r>
+        <w:rPr>
+          <w:rFonts w:ascii="Times New Roman" w:hAnsi="Times New Roman"/>
+          <w:color w:val="000000"/>
+          <w:sz w:val="28"/>
+          <w:szCs w:val="28"/>
+          <w:lang w:val="en-US"/>
+        </w:rPr>
+        <w:t>WHERE/</w:t>
       </w:r>
     </w:p>
     <w:p>
       <w:pPr>
         <w:pStyle w:val="BodyText"/>
         <w:ind w:hanging="0"/>
-        <w:jc w:val="both"/>
+        <w:jc w:val="left"/>
         <w:rPr>
-          <w:rFonts w:ascii="Liberation Serif" w:hAnsi="Liberation Serif"/>
+          <w:rFonts w:ascii="Times New Roman" w:hAnsi="Times New Roman"/>
+          <w:color w:val="000000"/>
+          <w:sz w:val="28"/>
+          <w:szCs w:val="28"/>
+          <w:lang w:val="en-US"/>
+        </w:rPr>
+      </w:pPr>
+      <w:r>
+        <w:rPr/>
+      </w:r>
+    </w:p>
+    <w:p>
+      <w:pPr>
+        <w:pStyle w:val="BodyText"/>
+        <w:ind w:hanging="0"/>
+        <w:jc w:val="left"/>
+        <w:rPr/>
+      </w:pPr>
+      <w:r>
+        <w:rPr>
+          <w:rFonts w:ascii="Times New Roman" w:hAnsi="Times New Roman"/>
+          <w:color w:val="000000"/>
+          <w:sz w:val="28"/>
+          <w:szCs w:val="28"/>
+          <w:lang w:val="en-US"/>
+        </w:rPr>
+        <w:t>+------------------------+----------+</w:t>
+        <w:br/>
+        <w:t>| Status                 | Duration |</w:t>
+        <w:br/>
+        <w:t>+------------------------+----------+</w:t>
+        <w:br/>
+        <w:t>| Starting               | 0.000100 |</w:t>
+        <w:br/>
+        <w:t>| checking permissions   | 0.000007 |</w:t>
+        <w:br/>
+        <w:t>| Opening tables         | 0.000024 |</w:t>
+        <w:br/>
+        <w:t>| After opening tables   | 0.000006 |</w:t>
+        <w:br/>
+        <w:t>| System lock            | 0.000005 |</w:t>
+        <w:br/>
+        <w:t>| table lock             | 0.000008 |</w:t>
+        <w:br/>
+        <w:t>| init                   | 0.000088 |</w:t>
+        <w:br/>
+        <w:t>| Optimizing             | 0.000019 |</w:t>
+        <w:br/>
+        <w:t>| Optimizing             | 0.000007 |</w:t>
+        <w:br/>
+        <w:t>| Statistics             | 0.000034 |</w:t>
+        <w:br/>
+        <w:t>| Preparing              | 0.000036 |</w:t>
+        <w:br/>
+        <w:t>| Statistics             | 0.000031 |</w:t>
+        <w:br/>
+        <w:t>| Preparing              | 0.000031 |</w:t>
+        <w:br/>
+        <w:t>| Executing              | 0.000003 |</w:t>
+        <w:br/>
+        <w:t>| Sending data           | 0.000059 |</w:t>
+        <w:br/>
+        <w:t>| Executing              | 0.000002 |</w:t>
+        <w:br/>
+        <w:t>| Sending data           | 0.017373 |</w:t>
+        <w:br/>
+        <w:t>| End of update loop     | 0.000017 |</w:t>
+        <w:br/>
+        <w:t>| Query end              | 0.000002 |</w:t>
+        <w:br/>
+        <w:t>| Commit                 | 0.000003 |</w:t>
+        <w:br/>
+        <w:t>| Query end              | 0.000001 |</w:t>
+        <w:br/>
+        <w:t>| closing tables         | 0.000001 |</w:t>
+        <w:br/>
+        <w:t>| Removing tmp table     | 0.000003 |</w:t>
+        <w:br/>
+        <w:t>| closing tables         | 0.000002 |</w:t>
+        <w:br/>
+        <w:t>| Unlocking tables       | 0.000001 |</w:t>
+        <w:br/>
+        <w:t>| closing tables         | 0.000004 |</w:t>
+        <w:br/>
+        <w:t>| Query end              | 0.000005 |</w:t>
+        <w:br/>
+        <w:t>| Starting cleanup       | 0.000001 |</w:t>
+        <w:br/>
+        <w:t>| Freeing items          | 0.000008 |</w:t>
+        <w:br/>
+        <w:t>| Updating status        | 0.000056 |</w:t>
+        <w:br/>
+        <w:t>| Reset for next command | 0.000003 |</w:t>
+        <w:br/>
+        <w:t>+------------------------+----------+</w:t>
+        <w:br/>
+      </w:r>
+    </w:p>
+    <w:p>
+      <w:pPr>
+        <w:pStyle w:val="BodyText"/>
+        <w:ind w:hanging="0"/>
+        <w:jc w:val="left"/>
+        <w:rPr>
+          <w:rFonts w:ascii="Times New Roman" w:hAnsi="Times New Roman"/>
+          <w:color w:val="000000"/>
+          <w:sz w:val="28"/>
+          <w:szCs w:val="28"/>
+          <w:lang w:val="en-US"/>
+        </w:rPr>
+      </w:pPr>
+      <w:r>
+        <w:rPr/>
+      </w:r>
+    </w:p>
+    <w:p>
+      <w:pPr>
+        <w:pStyle w:val="BodyText"/>
+        <w:ind w:hanging="0"/>
+        <w:jc w:val="left"/>
+        <w:rPr/>
+      </w:pPr>
+      <w:r>
+        <w:rPr>
+          <w:rFonts w:ascii="Times New Roman" w:hAnsi="Times New Roman"/>
+          <w:color w:val="000000"/>
+          <w:sz w:val="28"/>
+          <w:szCs w:val="28"/>
+          <w:lang w:val="en-US"/>
+        </w:rPr>
+        <w:t xml:space="preserve">4. Виконати аналіз плану запиту (EXPLAIN) та профілювання (PROFILE) SELECT-запиту з використанням обʼєдань </w:t>
+      </w:r>
+      <w:r>
+        <w:rPr>
+          <w:rStyle w:val="Strong"/>
+          <w:rFonts w:ascii="Times New Roman" w:hAnsi="Times New Roman"/>
+          <w:color w:val="000000"/>
+          <w:sz w:val="28"/>
+          <w:szCs w:val="28"/>
+          <w:lang w:val="en-US"/>
+        </w:rPr>
+        <w:t>JOIN</w:t>
+      </w:r>
+      <w:r>
+        <w:rPr>
+          <w:rFonts w:ascii="Times New Roman" w:hAnsi="Times New Roman"/>
+          <w:color w:val="000000"/>
+          <w:sz w:val="28"/>
+          <w:szCs w:val="28"/>
+          <w:lang w:val="en-US"/>
+        </w:rPr>
+        <w:t xml:space="preserve">, </w:t>
+      </w:r>
+      <w:r>
+        <w:rPr>
+          <w:rStyle w:val="Strong"/>
+          <w:rFonts w:ascii="Times New Roman" w:hAnsi="Times New Roman"/>
+          <w:color w:val="000000"/>
+          <w:sz w:val="28"/>
+          <w:szCs w:val="28"/>
+          <w:lang w:val="en-US"/>
+        </w:rPr>
+        <w:t xml:space="preserve">групування </w:t>
+      </w:r>
+      <w:r>
+        <w:rPr>
+          <w:rFonts w:ascii="Times New Roman" w:hAnsi="Times New Roman"/>
+          <w:color w:val="000000"/>
+          <w:sz w:val="28"/>
+          <w:szCs w:val="28"/>
+          <w:lang w:val="en-US"/>
+        </w:rPr>
+        <w:t xml:space="preserve">та </w:t>
+      </w:r>
+      <w:r>
+        <w:rPr>
+          <w:rStyle w:val="Strong"/>
+          <w:rFonts w:ascii="Times New Roman" w:hAnsi="Times New Roman"/>
+          <w:color w:val="000000"/>
+          <w:sz w:val="28"/>
+          <w:szCs w:val="28"/>
+          <w:lang w:val="en-US"/>
+        </w:rPr>
+        <w:t>сортування</w:t>
+      </w:r>
+      <w:r>
+        <w:rPr>
+          <w:rFonts w:ascii="Times New Roman" w:hAnsi="Times New Roman"/>
+          <w:color w:val="000000"/>
+          <w:sz w:val="28"/>
+          <w:szCs w:val="28"/>
+          <w:lang w:val="en-US"/>
+        </w:rPr>
+        <w:t>. План запиту та його профіль описати у звіті.</w:t>
+      </w:r>
+    </w:p>
+    <w:p>
+      <w:pPr>
+        <w:pStyle w:val="BodyText"/>
+        <w:ind w:hanging="0"/>
+        <w:jc w:val="left"/>
+        <w:rPr>
+          <w:rFonts w:ascii="Times New Roman" w:hAnsi="Times New Roman"/>
+          <w:color w:val="000000"/>
+          <w:sz w:val="28"/>
+          <w:szCs w:val="28"/>
+          <w:lang w:val="en-US"/>
+        </w:rPr>
+      </w:pPr>
+      <w:r>
+        <w:rPr/>
+      </w:r>
+    </w:p>
+    <w:p>
+      <w:pPr>
+        <w:pStyle w:val="BodyText"/>
+        <w:ind w:hanging="0"/>
+        <w:jc w:val="left"/>
+        <w:rPr/>
+      </w:pPr>
+      <w:r>
+        <w:rPr>
+          <w:rFonts w:ascii="Times New Roman" w:hAnsi="Times New Roman"/>
+          <w:color w:val="000000"/>
+          <w:sz w:val="28"/>
+          <w:szCs w:val="28"/>
+          <w:lang w:val="en-US"/>
+        </w:rPr>
+        <w:t xml:space="preserve">EXPLAIN SELECT count(c.customer_short_name), c.customer_id, c.customer_short_name </w:t>
+        <w:br/>
+        <w:t xml:space="preserve">FROM invoice i </w:t>
+        <w:br/>
+        <w:t xml:space="preserve">RIGHT JOIN customer c ON c.customer_id = i.customer_id </w:t>
+        <w:br/>
+        <w:t>GROUP BY c.customer_short_name</w:t>
+        <w:br/>
+        <w:t>ORDER BY count(c.customer_short_name) DESC;</w:t>
+        <w:br/>
+      </w:r>
+    </w:p>
+    <w:p>
+      <w:pPr>
+        <w:pStyle w:val="BodyText"/>
+        <w:ind w:hanging="0"/>
+        <w:jc w:val="left"/>
+        <w:rPr>
+          <w:rFonts w:ascii="Times New Roman" w:hAnsi="Times New Roman"/>
+          <w:color w:val="000000"/>
+          <w:sz w:val="28"/>
+          <w:szCs w:val="28"/>
+          <w:lang w:val="en-US"/>
+        </w:rPr>
+      </w:pPr>
+      <w:r>
+        <w:rPr/>
+      </w:r>
+    </w:p>
+    <w:p>
+      <w:pPr>
+        <w:pStyle w:val="BodyText"/>
+        <w:ind w:hanging="0"/>
+        <w:jc w:val="left"/>
+        <w:rPr>
+          <w:rFonts w:ascii="Times New Roman" w:hAnsi="Times New Roman"/>
           <w:color w:val="000000"/>
           <w:sz w:val="28"/>
           <w:szCs w:val="28"/>
         </w:rPr>
       </w:pPr>
-      <w:bookmarkStart w:id="4" w:name="yui_3_17_2_1_1744030970215_126"/>
-      <w:bookmarkEnd w:id="4"/>
       <w:r>
         <w:rPr>
-          <w:rFonts w:ascii="Liberation Serif" w:hAnsi="Liberation Serif"/>
-          <w:color w:val="000000"/>
-          <w:sz w:val="28"/>
-          <w:szCs w:val="28"/>
-        </w:rPr>
-        <w:t>Використовуючи конструкцію SELECT FOR UPDATE виконати блокування окремих рядків. З конкурентного підключення необхідно виконати оновлення рядків, які мають бути не заблоковані.   Перевірити роботу блокування, використовуючи конкурентні підключення.</w:t>
-      </w:r>
-    </w:p>
-    <w:p>
-      <w:pPr>
-        <w:pStyle w:val="Normal"/>
-        <w:ind w:hanging="0"/>
-        <w:jc w:val="left"/>
-        <w:rPr>
-          <w:rFonts w:ascii="Monospace" w:hAnsi="Monospace"/>
-          <w:sz w:val="20"/>
-        </w:rPr>
-      </w:pPr>
-      <w:r>
-        <w:rPr>
-          <w:color w:val="000000"/>
-        </w:rPr>
-      </w:r>
-    </w:p>
-    <w:tbl>
-      <w:tblPr>
-        <w:tblW w:w="5000" w:type="pct"/>
-        <w:jc w:val="left"/>
-        <w:tblInd w:w="55" w:type="dxa"/>
-        <w:tblLayout w:type="fixed"/>
-        <w:tblCellMar>
-          <w:top w:w="55" w:type="dxa"/>
-          <w:left w:w="55" w:type="dxa"/>
-          <w:bottom w:w="55" w:type="dxa"/>
-          <w:right w:w="55" w:type="dxa"/>
-        </w:tblCellMar>
-      </w:tblPr>
-      <w:tblGrid>
-        <w:gridCol w:w="4819"/>
-        <w:gridCol w:w="4820"/>
-      </w:tblGrid>
-      <w:tr>
-        <w:trPr/>
-        <w:tc>
-          <w:tcPr>
-            <w:tcW w:w="4819" w:type="dxa"/>
-            <w:tcBorders>
-              <w:top w:val="single" w:sz="4" w:space="0" w:color="000000"/>
-              <w:left w:val="single" w:sz="4" w:space="0" w:color="000000"/>
-              <w:bottom w:val="single" w:sz="4" w:space="0" w:color="000000"/>
-            </w:tcBorders>
-          </w:tcPr>
-          <w:p>
-            <w:pPr>
-              <w:pStyle w:val="Style10"/>
-              <w:widowControl w:val="false"/>
-              <w:suppressLineNumbers/>
-              <w:spacing w:before="0" w:after="160"/>
-              <w:rPr/>
-            </w:pPr>
-            <w:r>
-              <w:rPr/>
-              <w:t>START TRANSACTION;</w:t>
-            </w:r>
-          </w:p>
-        </w:tc>
-        <w:tc>
-          <w:tcPr>
-            <w:tcW w:w="4820" w:type="dxa"/>
-            <w:tcBorders>
-              <w:top w:val="single" w:sz="4" w:space="0" w:color="000000"/>
-              <w:left w:val="single" w:sz="4" w:space="0" w:color="000000"/>
-              <w:bottom w:val="single" w:sz="4" w:space="0" w:color="000000"/>
-              <w:right w:val="single" w:sz="4" w:space="0" w:color="000000"/>
-            </w:tcBorders>
-          </w:tcPr>
-          <w:p>
-            <w:pPr>
-              <w:pStyle w:val="Style10"/>
-              <w:widowControl w:val="false"/>
-              <w:suppressLineNumbers/>
-              <w:spacing w:before="0" w:after="160"/>
-              <w:rPr/>
-            </w:pPr>
-            <w:r>
-              <w:rPr/>
-            </w:r>
-          </w:p>
-        </w:tc>
-      </w:tr>
-      <w:tr>
-        <w:trPr/>
-        <w:tc>
-          <w:tcPr>
-            <w:tcW w:w="4819" w:type="dxa"/>
-            <w:tcBorders>
-              <w:left w:val="single" w:sz="4" w:space="0" w:color="000000"/>
-              <w:bottom w:val="single" w:sz="4" w:space="0" w:color="000000"/>
-            </w:tcBorders>
-          </w:tcPr>
-          <w:p>
-            <w:pPr>
-              <w:pStyle w:val="Style10"/>
-              <w:widowControl w:val="false"/>
-              <w:suppressLineNumbers/>
-              <w:spacing w:before="0" w:after="160"/>
-              <w:rPr/>
-            </w:pPr>
-            <w:r>
-              <w:rPr/>
-              <w:t>SELECT * FROM customer WHERE customer_id = 3559 FOR UPDATE;</w:t>
-            </w:r>
-          </w:p>
-        </w:tc>
-        <w:tc>
-          <w:tcPr>
-            <w:tcW w:w="4820" w:type="dxa"/>
-            <w:tcBorders>
-              <w:left w:val="single" w:sz="4" w:space="0" w:color="000000"/>
-              <w:bottom w:val="single" w:sz="4" w:space="0" w:color="000000"/>
-              <w:right w:val="single" w:sz="4" w:space="0" w:color="000000"/>
-            </w:tcBorders>
-          </w:tcPr>
-          <w:p>
-            <w:pPr>
-              <w:pStyle w:val="Style10"/>
-              <w:widowControl w:val="false"/>
-              <w:suppressLineNumbers/>
-              <w:spacing w:before="0" w:after="160"/>
-              <w:rPr/>
-            </w:pPr>
-            <w:r>
-              <w:rPr/>
-            </w:r>
-          </w:p>
-        </w:tc>
-      </w:tr>
-      <w:tr>
-        <w:trPr/>
-        <w:tc>
-          <w:tcPr>
-            <w:tcW w:w="4819" w:type="dxa"/>
-            <w:tcBorders>
-              <w:left w:val="single" w:sz="4" w:space="0" w:color="000000"/>
-              <w:bottom w:val="single" w:sz="4" w:space="0" w:color="000000"/>
-            </w:tcBorders>
-          </w:tcPr>
-          <w:p>
-            <w:pPr>
-              <w:pStyle w:val="Style10"/>
-              <w:widowControl w:val="false"/>
-              <w:suppressLineNumbers/>
-              <w:spacing w:before="0" w:after="160"/>
-              <w:rPr/>
-            </w:pPr>
-            <w:r>
-              <w:rPr/>
-            </w:r>
-          </w:p>
-        </w:tc>
-        <w:tc>
-          <w:tcPr>
-            <w:tcW w:w="4820" w:type="dxa"/>
-            <w:tcBorders>
-              <w:left w:val="single" w:sz="4" w:space="0" w:color="000000"/>
-              <w:bottom w:val="single" w:sz="4" w:space="0" w:color="000000"/>
-              <w:right w:val="single" w:sz="4" w:space="0" w:color="000000"/>
-            </w:tcBorders>
-          </w:tcPr>
-          <w:p>
-            <w:pPr>
-              <w:pStyle w:val="Style10"/>
-              <w:spacing w:before="0" w:after="160"/>
-              <w:rPr/>
-            </w:pPr>
-            <w:r>
-              <w:rPr/>
-              <w:t>UPDATE customer SET customer_short_name = "ZXC" WHERE customer_id = 3558;</w:t>
-            </w:r>
-          </w:p>
-        </w:tc>
-      </w:tr>
-      <w:tr>
-        <w:trPr/>
-        <w:tc>
-          <w:tcPr>
-            <w:tcW w:w="4819" w:type="dxa"/>
-            <w:tcBorders>
-              <w:left w:val="single" w:sz="4" w:space="0" w:color="000000"/>
-              <w:bottom w:val="single" w:sz="4" w:space="0" w:color="000000"/>
-            </w:tcBorders>
-          </w:tcPr>
-          <w:p>
-            <w:pPr>
-              <w:pStyle w:val="Style10"/>
-              <w:widowControl w:val="false"/>
-              <w:suppressLineNumbers/>
-              <w:spacing w:before="0" w:after="160"/>
-              <w:rPr/>
-            </w:pPr>
-            <w:r>
-              <w:rPr/>
-            </w:r>
-          </w:p>
-        </w:tc>
-        <w:tc>
-          <w:tcPr>
-            <w:tcW w:w="4820" w:type="dxa"/>
-            <w:tcBorders>
-              <w:left w:val="single" w:sz="4" w:space="0" w:color="000000"/>
-              <w:bottom w:val="single" w:sz="4" w:space="0" w:color="000000"/>
-              <w:right w:val="single" w:sz="4" w:space="0" w:color="000000"/>
-            </w:tcBorders>
-          </w:tcPr>
-          <w:p>
-            <w:pPr>
-              <w:pStyle w:val="Style10"/>
-              <w:widowControl w:val="false"/>
-              <w:suppressLineNumbers/>
-              <w:spacing w:before="0" w:after="160"/>
-              <w:rPr/>
-            </w:pPr>
-            <w:r>
-              <w:rPr/>
-              <w:t>UPDATE customer SET customer_short_name = "ZXC" WHERE customer_id = 3559;</w:t>
-            </w:r>
-          </w:p>
-        </w:tc>
-      </w:tr>
-      <w:tr>
-        <w:trPr/>
-        <w:tc>
-          <w:tcPr>
-            <w:tcW w:w="4819" w:type="dxa"/>
-            <w:tcBorders>
-              <w:left w:val="single" w:sz="4" w:space="0" w:color="000000"/>
-              <w:bottom w:val="single" w:sz="4" w:space="0" w:color="000000"/>
-            </w:tcBorders>
-          </w:tcPr>
-          <w:p>
-            <w:pPr>
-              <w:pStyle w:val="Style10"/>
-              <w:widowControl w:val="false"/>
-              <w:suppressLineNumbers/>
-              <w:spacing w:before="0" w:after="160"/>
-              <w:rPr/>
-            </w:pPr>
-            <w:r>
-              <w:rPr/>
-              <w:t>ROLLBACK;</w:t>
-            </w:r>
-          </w:p>
-        </w:tc>
-        <w:tc>
-          <w:tcPr>
-            <w:tcW w:w="4820" w:type="dxa"/>
-            <w:tcBorders>
-              <w:left w:val="single" w:sz="4" w:space="0" w:color="000000"/>
-              <w:bottom w:val="single" w:sz="4" w:space="0" w:color="000000"/>
-              <w:right w:val="single" w:sz="4" w:space="0" w:color="000000"/>
-            </w:tcBorders>
-          </w:tcPr>
-          <w:p>
-            <w:pPr>
-              <w:pStyle w:val="Style10"/>
-              <w:widowControl w:val="false"/>
-              <w:suppressLineNumbers/>
-              <w:spacing w:before="0" w:after="160"/>
-              <w:rPr/>
-            </w:pPr>
-            <w:r>
-              <w:rPr/>
-            </w:r>
-          </w:p>
-        </w:tc>
-      </w:tr>
-      <w:tr>
-        <w:trPr/>
-        <w:tc>
-          <w:tcPr>
-            <w:tcW w:w="4819" w:type="dxa"/>
-            <w:tcBorders>
-              <w:left w:val="single" w:sz="4" w:space="0" w:color="000000"/>
-              <w:bottom w:val="single" w:sz="4" w:space="0" w:color="000000"/>
-            </w:tcBorders>
-          </w:tcPr>
-          <w:p>
-            <w:pPr>
-              <w:pStyle w:val="Style10"/>
-              <w:widowControl w:val="false"/>
-              <w:suppressLineNumbers/>
-              <w:spacing w:before="0" w:after="160"/>
-              <w:rPr/>
-            </w:pPr>
-            <w:r>
-              <w:rPr/>
-            </w:r>
-          </w:p>
-        </w:tc>
-        <w:tc>
-          <w:tcPr>
-            <w:tcW w:w="4820" w:type="dxa"/>
-            <w:tcBorders>
-              <w:left w:val="single" w:sz="4" w:space="0" w:color="000000"/>
-              <w:bottom w:val="single" w:sz="4" w:space="0" w:color="000000"/>
-              <w:right w:val="single" w:sz="4" w:space="0" w:color="000000"/>
-            </w:tcBorders>
-          </w:tcPr>
-          <w:p>
-            <w:pPr>
-              <w:pStyle w:val="Style10"/>
-              <w:widowControl w:val="false"/>
-              <w:suppressLineNumbers/>
-              <w:spacing w:before="0" w:after="160"/>
-              <w:rPr/>
-            </w:pPr>
-            <w:r>
-              <w:rPr/>
-              <w:t>SELECT * FROM customer WHERE customer_region_code = "UA";</w:t>
-            </w:r>
-          </w:p>
-        </w:tc>
-      </w:tr>
-    </w:tbl>
-    <w:p>
-      <w:pPr>
-        <w:pStyle w:val="Normal"/>
-        <w:ind w:hanging="0"/>
-        <w:jc w:val="left"/>
-        <w:rPr>
-          <w:rFonts w:ascii="Monospace" w:hAnsi="Monospace"/>
-          <w:sz w:val="20"/>
-        </w:rPr>
-      </w:pPr>
-      <w:r>
-        <w:rPr>
-          <w:color w:val="000000"/>
-        </w:rPr>
-      </w:r>
-    </w:p>
-    <w:p>
-      <w:pPr>
-        <w:pStyle w:val="Normal"/>
-        <w:ind w:hanging="0"/>
-        <w:jc w:val="left"/>
-        <w:rPr>
-          <w:rFonts w:ascii="Monospace" w:hAnsi="Monospace"/>
-          <w:sz w:val="20"/>
-        </w:rPr>
-      </w:pPr>
-      <w:r>
-        <w:rPr>
-          <w:color w:val="000000"/>
+          <w:lang w:val="ru-RU"/>
         </w:rPr>
         <w:drawing>
           <wp:anchor behindDoc="0" distT="0" distB="0" distL="0" distR="0" simplePos="0" locked="0" layoutInCell="0" allowOverlap="1" relativeHeight="4">
             <wp:simplePos x="0" y="0"/>
             <wp:positionH relativeFrom="column">
-              <wp:align>center</wp:align>
+              <wp:posOffset>-10160</wp:posOffset>
             </wp:positionH>
             <wp:positionV relativeFrom="paragraph">
-              <wp:posOffset>635</wp:posOffset>
+              <wp:posOffset>-64770</wp:posOffset>
             </wp:positionV>
-            <wp:extent cx="6120765" cy="3441065"/>
+            <wp:extent cx="6120765" cy="1121410"/>
             <wp:effectExtent l="0" t="0" r="0" b="0"/>
             <wp:wrapSquare wrapText="largest"/>
             <wp:docPr id="3" name="Зображення3" descr=""/>
@@ -2479,7 +1667,7 @@
                   <pic:spPr bwMode="auto">
                     <a:xfrm>
                       <a:off x="0" y="0"/>
-                      <a:ext cx="6120765" cy="3441065"/>
+                      <a:ext cx="6120765" cy="1121410"/>
                     </a:xfrm>
                     <a:prstGeom prst="rect">
                       <a:avLst/>
@@ -2494,35 +1682,875 @@
     </w:p>
     <w:p>
       <w:pPr>
-        <w:pStyle w:val="Normal"/>
+        <w:pStyle w:val="BodyText"/>
+        <w:ind w:hanging="0"/>
+        <w:jc w:val="left"/>
+        <w:rPr/>
+      </w:pPr>
+      <w:r>
+        <w:rPr>
+          <w:rFonts w:ascii="Times New Roman" w:hAnsi="Times New Roman"/>
+          <w:color w:val="000000"/>
+          <w:sz w:val="28"/>
+          <w:szCs w:val="28"/>
+          <w:lang w:val="uk-UA"/>
+        </w:rPr>
+        <w:t xml:space="preserve">Виконуються 2 прості запити таблиці пов’язані через </w:t>
+      </w:r>
+      <w:r>
+        <w:rPr>
+          <w:rFonts w:ascii="Times New Roman" w:hAnsi="Times New Roman"/>
+          <w:color w:val="000000"/>
+          <w:sz w:val="28"/>
+          <w:szCs w:val="28"/>
+          <w:lang w:val="en-US"/>
+        </w:rPr>
+        <w:t xml:space="preserve">JOIN </w:t>
+      </w:r>
+      <w:r>
+        <w:rPr>
+          <w:rFonts w:ascii="Times New Roman" w:hAnsi="Times New Roman"/>
+          <w:color w:val="000000"/>
+          <w:sz w:val="28"/>
+          <w:szCs w:val="28"/>
+          <w:lang w:val="uk-UA"/>
+        </w:rPr>
+        <w:t xml:space="preserve">за </w:t>
+      </w:r>
+      <w:r>
+        <w:rPr>
+          <w:rFonts w:ascii="Times New Roman" w:hAnsi="Times New Roman"/>
+          <w:color w:val="000000"/>
+          <w:sz w:val="28"/>
+          <w:szCs w:val="28"/>
+          <w:lang w:val="en-US"/>
+        </w:rPr>
+        <w:t xml:space="preserve">ref  </w:t>
+      </w:r>
+      <w:r>
+        <w:rPr>
+          <w:rFonts w:ascii="Times New Roman" w:hAnsi="Times New Roman"/>
+          <w:color w:val="000000"/>
+          <w:sz w:val="28"/>
+          <w:szCs w:val="28"/>
+          <w:lang w:val="uk-UA"/>
+        </w:rPr>
+        <w:t xml:space="preserve">полем salesorder.c.customer_id. </w:t>
+      </w:r>
+      <w:r>
+        <w:rPr>
+          <w:rFonts w:ascii="Times New Roman" w:hAnsi="Times New Roman"/>
+          <w:color w:val="000000"/>
+          <w:sz w:val="28"/>
+          <w:szCs w:val="28"/>
+        </w:rPr>
+        <w:t xml:space="preserve">Using temporary </w:t>
+      </w:r>
+      <w:r>
+        <w:rPr>
+          <w:rFonts w:ascii="Times New Roman" w:hAnsi="Times New Roman"/>
+          <w:color w:val="000000"/>
+          <w:sz w:val="28"/>
+          <w:szCs w:val="28"/>
+          <w:lang w:val="ru-RU"/>
+        </w:rPr>
+        <w:t>буде створено тимчасову таблицю для збер</w:t>
+      </w:r>
+      <w:r>
+        <w:rPr>
+          <w:rFonts w:ascii="Times New Roman" w:hAnsi="Times New Roman"/>
+          <w:color w:val="000000"/>
+          <w:sz w:val="28"/>
+          <w:szCs w:val="28"/>
+          <w:lang w:val="uk-UA"/>
+        </w:rPr>
+        <w:t>і</w:t>
+      </w:r>
+      <w:r>
+        <w:rPr>
+          <w:rFonts w:ascii="Times New Roman" w:hAnsi="Times New Roman"/>
+          <w:color w:val="000000"/>
+          <w:sz w:val="28"/>
+          <w:szCs w:val="28"/>
+          <w:lang w:val="ru-RU"/>
+        </w:rPr>
+        <w:t>гання результат</w:t>
+      </w:r>
+      <w:r>
+        <w:rPr>
+          <w:rFonts w:ascii="Times New Roman" w:hAnsi="Times New Roman"/>
+          <w:color w:val="000000"/>
+          <w:sz w:val="28"/>
+          <w:szCs w:val="28"/>
+          <w:lang w:val="uk-UA"/>
+        </w:rPr>
+        <w:t>і</w:t>
+      </w:r>
+      <w:r>
+        <w:rPr>
+          <w:rFonts w:eastAsia="Calibri" w:cs="Times New Roman" w:ascii="Times New Roman" w:hAnsi="Times New Roman"/>
+          <w:b w:val="false"/>
+          <w:bCs w:val="false"/>
+          <w:color w:val="000000"/>
+          <w:kern w:val="0"/>
+          <w:sz w:val="28"/>
+          <w:szCs w:val="28"/>
+          <w:lang w:val="uk-UA" w:eastAsia="en-US" w:bidi="ar-SA"/>
+        </w:rPr>
+        <w:t xml:space="preserve">в. </w:t>
+      </w:r>
+      <w:r>
+        <w:rPr>
+          <w:rStyle w:val="Style8"/>
+          <w:rFonts w:eastAsia="Calibri" w:cs="Times New Roman" w:ascii="Times New Roman" w:hAnsi="Times New Roman"/>
+          <w:b w:val="false"/>
+          <w:bCs w:val="false"/>
+          <w:color w:val="000000"/>
+          <w:kern w:val="0"/>
+          <w:sz w:val="28"/>
+          <w:szCs w:val="28"/>
+          <w:lang w:val="uk-UA" w:eastAsia="en-US" w:bidi="ar-SA"/>
+        </w:rPr>
+        <w:t>Using filesort</w:t>
+      </w:r>
+      <w:r>
+        <w:rPr>
+          <w:rFonts w:eastAsia="Calibri" w:cs="Times New Roman" w:ascii="Times New Roman" w:hAnsi="Times New Roman"/>
+          <w:color w:val="000000"/>
+          <w:kern w:val="0"/>
+          <w:sz w:val="28"/>
+          <w:szCs w:val="28"/>
+          <w:lang w:val="uk-UA" w:eastAsia="en-US" w:bidi="ar-SA"/>
+        </w:rPr>
+        <w:t xml:space="preserve"> </w:t>
+      </w:r>
+      <w:r>
+        <w:rPr>
+          <w:rFonts w:eastAsia="Calibri" w:cs="Times New Roman" w:ascii="Times New Roman" w:hAnsi="Times New Roman"/>
+          <w:color w:val="000000"/>
+          <w:kern w:val="0"/>
+          <w:sz w:val="28"/>
+          <w:szCs w:val="28"/>
+          <w:lang w:val="uk-UA" w:eastAsia="en-US" w:bidi="ar-SA"/>
+        </w:rPr>
+        <w:t>буде використовуватись сортування з використання диску.</w:t>
+      </w:r>
+    </w:p>
+    <w:p>
+      <w:pPr>
+        <w:pStyle w:val="BodyText"/>
+        <w:ind w:hanging="0"/>
+        <w:jc w:val="left"/>
+        <w:rPr/>
+      </w:pPr>
+      <w:r>
+        <w:rPr>
+          <w:rFonts w:eastAsia="Calibri" w:cs="Times New Roman" w:ascii="Times New Roman" w:hAnsi="Times New Roman"/>
+          <w:color w:val="000000"/>
+          <w:kern w:val="0"/>
+          <w:sz w:val="28"/>
+          <w:szCs w:val="28"/>
+          <w:lang w:val="uk-UA" w:eastAsia="en-US" w:bidi="ar-SA"/>
+        </w:rPr>
+        <w:t>+------------------------+----------+</w:t>
+        <w:br/>
+        <w:t>| Status                 | Duration |</w:t>
+        <w:br/>
+        <w:t>+------------------------+----------+</w:t>
+        <w:br/>
+        <w:t>| Starting               | 0.000097 |</w:t>
+        <w:br/>
+        <w:t>| checking permissions   | 0.000007 |</w:t>
+        <w:br/>
+        <w:t>| Opening tables         | 0.000021 |</w:t>
+        <w:br/>
+        <w:t>| After opening tables   | 0.000006 |</w:t>
+        <w:br/>
+        <w:t>| System lock            | 0.000006 |</w:t>
+        <w:br/>
+        <w:t>| table lock             | 0.000008 |</w:t>
+        <w:br/>
+        <w:t>| init                   | 0.000044 |</w:t>
+        <w:br/>
+        <w:t>| Optimizing             | 0.000023 |</w:t>
+        <w:br/>
+        <w:t>| Statistics             | 0.000044 |</w:t>
+        <w:br/>
+        <w:t>| Preparing              | 0.000031 |</w:t>
+        <w:br/>
+        <w:t>| Creating tmp table     | 0.000046 |</w:t>
+        <w:br/>
+        <w:t>| Sorting result         | 0.000014 |</w:t>
+        <w:br/>
+        <w:t>| Executing              | 0.000003 |</w:t>
+        <w:br/>
+        <w:t>| Sending data           | 0.005297 |</w:t>
+        <w:br/>
+        <w:t>| Creating sort index    | 0.000276 |</w:t>
+        <w:br/>
+        <w:t>| Removing tmp table     | 0.000006 |</w:t>
+        <w:br/>
+        <w:t>| Creating sort index    | 0.000008 |</w:t>
+        <w:br/>
+        <w:t>| End of update loop     | 0.000006 |</w:t>
+        <w:br/>
+        <w:t>| Query end              | 0.000003 |</w:t>
+        <w:br/>
+        <w:t>| Commit                 | 0.000004 |</w:t>
+        <w:br/>
+        <w:t>| Query end              | 0.000002 |</w:t>
+        <w:br/>
+        <w:t>| closing tables         | 0.000003 |</w:t>
+        <w:br/>
+        <w:t>| Unlocking tables       | 0.000002 |</w:t>
+        <w:br/>
+        <w:t>| closing tables         | 0.000005 |</w:t>
+        <w:br/>
+        <w:t>| Query end              | 0.000006 |</w:t>
+        <w:br/>
+        <w:t>| Starting cleanup       | 0.000003 |</w:t>
+        <w:br/>
+        <w:t>| Freeing items          | 0.000007 |</w:t>
+        <w:br/>
+        <w:t>| Updating status        | 0.000069 |</w:t>
+        <w:br/>
+        <w:t>| Reset for next command | 0.000004 |</w:t>
+        <w:br/>
+        <w:t>+------------------------+----------+</w:t>
+        <w:br/>
+      </w:r>
+    </w:p>
+    <w:p>
+      <w:pPr>
+        <w:pStyle w:val="BodyText"/>
         <w:ind w:hanging="0"/>
         <w:jc w:val="left"/>
         <w:rPr>
-          <w:rFonts w:ascii="Monospace" w:hAnsi="Monospace"/>
-          <w:sz w:val="20"/>
+          <w:rFonts w:ascii="Times New Roman" w:hAnsi="Times New Roman" w:eastAsia="Calibri" w:cs="Times New Roman"/>
+          <w:color w:val="000000"/>
+          <w:kern w:val="0"/>
+          <w:sz w:val="28"/>
+          <w:szCs w:val="28"/>
+          <w:lang w:val="uk-UA" w:eastAsia="en-US" w:bidi="ar-SA"/>
+        </w:rPr>
+      </w:pPr>
+      <w:r>
+        <w:rPr/>
+      </w:r>
+    </w:p>
+    <w:p>
+      <w:pPr>
+        <w:pStyle w:val="BodyText"/>
+        <w:ind w:hanging="0"/>
+        <w:jc w:val="left"/>
+        <w:rPr/>
+      </w:pPr>
+      <w:bookmarkStart w:id="3" w:name="yui_3_17_2_1_1746348196271_125"/>
+      <w:bookmarkEnd w:id="3"/>
+      <w:r>
+        <w:rPr>
+          <w:rFonts w:eastAsia="Calibri" w:cs="Times New Roman" w:ascii="Times New Roman" w:hAnsi="Times New Roman"/>
+          <w:color w:val="000000"/>
+          <w:kern w:val="0"/>
+          <w:sz w:val="28"/>
+          <w:szCs w:val="28"/>
+          <w:lang w:val="uk-UA" w:eastAsia="en-US" w:bidi="ar-SA"/>
+        </w:rPr>
+        <w:t xml:space="preserve">5. Виконати аналіз плану запиту (EXPLAIN) та профілювання (PROFILE) SELECT-запиту з обʼєднаннями </w:t>
+      </w:r>
+      <w:r>
+        <w:rPr>
+          <w:rStyle w:val="Strong"/>
+          <w:rFonts w:eastAsia="Calibri" w:cs="Times New Roman" w:ascii="Times New Roman" w:hAnsi="Times New Roman"/>
+          <w:color w:val="000000"/>
+          <w:kern w:val="0"/>
+          <w:sz w:val="28"/>
+          <w:szCs w:val="28"/>
+          <w:lang w:val="uk-UA" w:eastAsia="en-US" w:bidi="ar-SA"/>
+        </w:rPr>
+        <w:t>UNION</w:t>
+      </w:r>
+      <w:r>
+        <w:rPr>
+          <w:rFonts w:eastAsia="Calibri" w:cs="Times New Roman" w:ascii="Times New Roman" w:hAnsi="Times New Roman"/>
+          <w:color w:val="000000"/>
+          <w:kern w:val="0"/>
+          <w:sz w:val="28"/>
+          <w:szCs w:val="28"/>
+          <w:lang w:val="uk-UA" w:eastAsia="en-US" w:bidi="ar-SA"/>
+        </w:rPr>
+        <w:t>. План запиту та його профіль описати у звіті.</w:t>
+      </w:r>
+    </w:p>
+    <w:p>
+      <w:pPr>
+        <w:pStyle w:val="BodyText"/>
+        <w:ind w:hanging="0"/>
+        <w:jc w:val="left"/>
+        <w:rPr>
+          <w:rFonts w:ascii="Times New Roman" w:hAnsi="Times New Roman" w:eastAsia="Calibri" w:cs="Times New Roman"/>
+          <w:color w:val="000000"/>
+          <w:kern w:val="0"/>
+          <w:sz w:val="28"/>
+          <w:szCs w:val="28"/>
+          <w:lang w:val="uk-UA" w:eastAsia="en-US" w:bidi="ar-SA"/>
+        </w:rPr>
+      </w:pPr>
+      <w:r>
+        <w:rPr/>
+      </w:r>
+    </w:p>
+    <w:p>
+      <w:pPr>
+        <w:pStyle w:val="BodyText"/>
+        <w:ind w:hanging="0"/>
+        <w:jc w:val="left"/>
+        <w:rPr/>
+      </w:pPr>
+      <w:r>
+        <w:rPr>
+          <w:rFonts w:eastAsia="Calibri" w:cs="Times New Roman" w:ascii="Times New Roman" w:hAnsi="Times New Roman"/>
+          <w:color w:val="000000"/>
+          <w:kern w:val="0"/>
+          <w:sz w:val="28"/>
+          <w:szCs w:val="28"/>
+          <w:lang w:val="uk-UA" w:eastAsia="en-US" w:bidi="ar-SA"/>
+        </w:rPr>
+        <w:t>EXPLAIN (SELECT c.customer_short_name FROM customer c)</w:t>
+        <w:br/>
+        <w:t xml:space="preserve">UNION </w:t>
+        <w:br/>
+        <w:t>(SELECT c2.customer_short_name FROM orderreg o LEFT JOIN customer c2 ON c2.customer_id = o.customer_id)</w:t>
+        <w:br/>
+      </w:r>
+    </w:p>
+    <w:p>
+      <w:pPr>
+        <w:pStyle w:val="BodyText"/>
+        <w:ind w:hanging="0"/>
+        <w:jc w:val="left"/>
+        <w:rPr>
+          <w:rFonts w:ascii="Times New Roman" w:hAnsi="Times New Roman" w:eastAsia="Calibri" w:cs="Times New Roman"/>
+          <w:color w:val="000000"/>
+          <w:kern w:val="0"/>
+          <w:sz w:val="28"/>
+          <w:szCs w:val="28"/>
+          <w:lang w:val="uk-UA" w:eastAsia="en-US" w:bidi="ar-SA"/>
+        </w:rPr>
+      </w:pPr>
+      <w:r>
+        <w:rPr/>
+        <w:drawing>
+          <wp:anchor behindDoc="0" distT="0" distB="0" distL="0" distR="0" simplePos="0" locked="0" layoutInCell="0" allowOverlap="1" relativeHeight="5">
+            <wp:simplePos x="0" y="0"/>
+            <wp:positionH relativeFrom="column">
+              <wp:posOffset>-69850</wp:posOffset>
+            </wp:positionH>
+            <wp:positionV relativeFrom="paragraph">
+              <wp:posOffset>22860</wp:posOffset>
+            </wp:positionV>
+            <wp:extent cx="6120765" cy="1663700"/>
+            <wp:effectExtent l="0" t="0" r="0" b="0"/>
+            <wp:wrapSquare wrapText="largest"/>
+            <wp:docPr id="4" name="Зображення4" descr=""/>
+            <wp:cNvGraphicFramePr>
+              <a:graphicFrameLocks xmlns:a="http://schemas.openxmlformats.org/drawingml/2006/main" noChangeAspect="1"/>
+            </wp:cNvGraphicFramePr>
+            <a:graphic xmlns:a="http://schemas.openxmlformats.org/drawingml/2006/main">
+              <a:graphicData uri="http://schemas.openxmlformats.org/drawingml/2006/picture">
+                <pic:pic xmlns:pic="http://schemas.openxmlformats.org/drawingml/2006/picture">
+                  <pic:nvPicPr>
+                    <pic:cNvPr id="4" name="Зображення4" descr=""/>
+                    <pic:cNvPicPr>
+                      <a:picLocks noChangeAspect="1" noChangeArrowheads="1"/>
+                    </pic:cNvPicPr>
+                  </pic:nvPicPr>
+                  <pic:blipFill>
+                    <a:blip r:embed="rId5"/>
+                    <a:stretch>
+                      <a:fillRect/>
+                    </a:stretch>
+                  </pic:blipFill>
+                  <pic:spPr bwMode="auto">
+                    <a:xfrm>
+                      <a:off x="0" y="0"/>
+                      <a:ext cx="6120765" cy="1663700"/>
+                    </a:xfrm>
+                    <a:prstGeom prst="rect">
+                      <a:avLst/>
+                    </a:prstGeom>
+                  </pic:spPr>
+                </pic:pic>
+              </a:graphicData>
+            </a:graphic>
+          </wp:anchor>
+        </w:drawing>
+      </w:r>
+    </w:p>
+    <w:p>
+      <w:pPr>
+        <w:pStyle w:val="BodyText"/>
+        <w:ind w:hanging="0"/>
+        <w:jc w:val="left"/>
+        <w:rPr>
+          <w:rFonts w:ascii="Times New Roman" w:hAnsi="Times New Roman" w:eastAsia="Calibri" w:cs="Times New Roman"/>
+          <w:color w:val="000000"/>
+          <w:kern w:val="0"/>
+          <w:sz w:val="28"/>
+          <w:szCs w:val="28"/>
+          <w:lang w:val="uk-UA" w:eastAsia="en-US" w:bidi="ar-SA"/>
+        </w:rPr>
+      </w:pPr>
+      <w:r>
+        <w:rPr/>
+      </w:r>
+    </w:p>
+    <w:p>
+      <w:pPr>
+        <w:pStyle w:val="BodyText"/>
+        <w:ind w:hanging="0"/>
+        <w:jc w:val="left"/>
+        <w:rPr/>
+      </w:pPr>
+      <w:r>
+        <w:rPr>
+          <w:rFonts w:eastAsia="Calibri" w:cs="Times New Roman" w:ascii="Times New Roman" w:hAnsi="Times New Roman"/>
+          <w:color w:val="000000"/>
+          <w:kern w:val="0"/>
+          <w:sz w:val="28"/>
+          <w:szCs w:val="28"/>
+          <w:lang w:val="uk-UA" w:eastAsia="en-US" w:bidi="ar-SA"/>
+        </w:rPr>
+        <w:t>MariaDB [salesorder]&gt; SHOW PROFILE;</w:t>
+        <w:br/>
+        <w:t>+------------------------+----------+</w:t>
+        <w:br/>
+        <w:t>| Status                 | Duration |</w:t>
+        <w:br/>
+        <w:t>+------------------------+----------+</w:t>
+        <w:br/>
+        <w:t>| Starting               | 0.000082 |</w:t>
+        <w:br/>
+        <w:t>| checking permissions   | 0.000008 |</w:t>
+        <w:br/>
+        <w:t>| Opening tables         | 0.000030 |</w:t>
+        <w:br/>
+        <w:t>| After opening tables   | 0.000009 |</w:t>
+        <w:br/>
+        <w:t>| System lock            | 0.000006 |</w:t>
+        <w:br/>
+        <w:t>| table lock             | 0.000114 |</w:t>
+        <w:br/>
+        <w:t>| Optimizing             | 0.000013 |</w:t>
+        <w:br/>
+        <w:t>| Statistics             | 0.000023 |</w:t>
+        <w:br/>
+        <w:t>| Preparing              | 0.000022 |</w:t>
+        <w:br/>
+        <w:t>| Optimizing             | 0.000014 |</w:t>
+        <w:br/>
+        <w:t>| Statistics             | 0.000021 |</w:t>
+        <w:br/>
+        <w:t>| Preparing              | 0.000030 |</w:t>
+        <w:br/>
+        <w:t>| Executing              | 0.000003 |</w:t>
+        <w:br/>
+        <w:t>| Sending data           | 0.000331 |</w:t>
+        <w:br/>
+        <w:t>| Executing              | 0.000002 |</w:t>
+        <w:br/>
+        <w:t>| Sending data           | 0.014056 |</w:t>
+        <w:br/>
+        <w:t>| Optimizing             | 0.000019 |</w:t>
+        <w:br/>
+        <w:t>| Statistics             | 0.000013 |</w:t>
+        <w:br/>
+        <w:t>| Preparing              | 0.000010 |</w:t>
+        <w:br/>
+        <w:t>| Executing              | 0.000001 |</w:t>
+        <w:br/>
+        <w:t>| Sending data           | 0.000084 |</w:t>
+        <w:br/>
+        <w:t>| Removing tmp table     | 0.000006 |</w:t>
+        <w:br/>
+        <w:t>| Sending data           | 0.000002 |</w:t>
+        <w:br/>
+        <w:t>| Query end              | 0.000002 |</w:t>
+        <w:br/>
+        <w:t>| Commit                 | 0.000005 |</w:t>
+        <w:br/>
+        <w:t>| Query end              | 0.000002 |</w:t>
+        <w:br/>
+        <w:t>| closing tables         | 0.000002 |</w:t>
+        <w:br/>
+        <w:t>| Unlocking tables       | 0.000003 |</w:t>
+        <w:br/>
+        <w:t>| closing tables         | 0.000005 |</w:t>
+        <w:br/>
+        <w:t>| Query end              | 0.000017 |</w:t>
+        <w:br/>
+        <w:t>| Starting cleanup       | 0.000002 |</w:t>
+        <w:br/>
+        <w:t>| Freeing items          | 0.000007 |</w:t>
+        <w:br/>
+        <w:t>| Updating status        | 0.000068 |</w:t>
+        <w:br/>
+        <w:t>| Reset for next command | 0.000003 |</w:t>
+        <w:br/>
+        <w:t>+------------------------+----------+</w:t>
+        <w:br/>
+        <w:t>34 rows in set (0,001 sec)</w:t>
+        <w:br/>
+      </w:r>
+    </w:p>
+    <w:p>
+      <w:pPr>
+        <w:pStyle w:val="BodyText"/>
+        <w:ind w:hanging="0"/>
+        <w:jc w:val="left"/>
+        <w:rPr>
+          <w:rFonts w:ascii="Times New Roman" w:hAnsi="Times New Roman" w:eastAsia="Calibri" w:cs="Times New Roman"/>
+          <w:color w:val="000000"/>
+          <w:kern w:val="0"/>
+          <w:sz w:val="28"/>
+          <w:szCs w:val="28"/>
+          <w:lang w:val="uk-UA" w:eastAsia="en-US" w:bidi="ar-SA"/>
+        </w:rPr>
+      </w:pPr>
+      <w:r>
+        <w:rPr/>
+      </w:r>
+    </w:p>
+    <w:p>
+      <w:pPr>
+        <w:pStyle w:val="BodyText"/>
+        <w:ind w:hanging="0"/>
+        <w:jc w:val="left"/>
+        <w:rPr/>
+      </w:pPr>
+      <w:r>
+        <w:rPr>
+          <w:rFonts w:eastAsia="Calibri" w:cs="Times New Roman" w:ascii="Times New Roman" w:hAnsi="Times New Roman"/>
+          <w:color w:val="000000"/>
+          <w:kern w:val="0"/>
+          <w:sz w:val="28"/>
+          <w:szCs w:val="28"/>
+          <w:lang w:val="en-US" w:eastAsia="en-US" w:bidi="ar-SA"/>
+        </w:rPr>
+        <w:t xml:space="preserve">6. </w:t>
+      </w:r>
+      <w:r>
+        <w:rPr>
+          <w:rFonts w:eastAsia="Calibri" w:cs="Times New Roman" w:ascii="Times New Roman" w:hAnsi="Times New Roman"/>
+          <w:color w:val="000000"/>
+          <w:kern w:val="0"/>
+          <w:sz w:val="28"/>
+          <w:szCs w:val="28"/>
+          <w:lang w:eastAsia="en-US" w:bidi="ar-SA"/>
+        </w:rPr>
+        <w:t xml:space="preserve">Виконати аналіз плану запиту (EXPLAIN) та профілювання (PROFILE) SELECT-запиту з використанням </w:t>
+      </w:r>
+      <w:r>
+        <w:rPr>
+          <w:rStyle w:val="Strong"/>
+          <w:rFonts w:eastAsia="Calibri" w:cs="Times New Roman" w:ascii="Times New Roman" w:hAnsi="Times New Roman"/>
+          <w:color w:val="000000"/>
+          <w:kern w:val="0"/>
+          <w:sz w:val="28"/>
+          <w:szCs w:val="28"/>
+          <w:lang w:eastAsia="en-US" w:bidi="ar-SA"/>
+        </w:rPr>
+        <w:t>CTE</w:t>
+      </w:r>
+      <w:r>
+        <w:rPr>
+          <w:rFonts w:eastAsia="Calibri" w:cs="Times New Roman" w:ascii="Times New Roman" w:hAnsi="Times New Roman"/>
+          <w:color w:val="000000"/>
+          <w:kern w:val="0"/>
+          <w:sz w:val="28"/>
+          <w:szCs w:val="28"/>
+          <w:lang w:eastAsia="en-US" w:bidi="ar-SA"/>
+        </w:rPr>
+        <w:t xml:space="preserve">, </w:t>
+      </w:r>
+      <w:r>
+        <w:rPr>
+          <w:rStyle w:val="Strong"/>
+          <w:rFonts w:eastAsia="Calibri" w:cs="Times New Roman" w:ascii="Times New Roman" w:hAnsi="Times New Roman"/>
+          <w:color w:val="000000"/>
+          <w:kern w:val="0"/>
+          <w:sz w:val="28"/>
+          <w:szCs w:val="28"/>
+          <w:lang w:eastAsia="en-US" w:bidi="ar-SA"/>
+        </w:rPr>
+        <w:t>групуванням</w:t>
+      </w:r>
+      <w:r>
+        <w:rPr>
+          <w:rFonts w:eastAsia="Calibri" w:cs="Times New Roman" w:ascii="Times New Roman" w:hAnsi="Times New Roman"/>
+          <w:color w:val="000000"/>
+          <w:kern w:val="0"/>
+          <w:sz w:val="28"/>
+          <w:szCs w:val="28"/>
+          <w:lang w:eastAsia="en-US" w:bidi="ar-SA"/>
+        </w:rPr>
+        <w:t xml:space="preserve"> та </w:t>
+      </w:r>
+      <w:r>
+        <w:rPr>
+          <w:rStyle w:val="Strong"/>
+          <w:rFonts w:eastAsia="Calibri" w:cs="Times New Roman" w:ascii="Times New Roman" w:hAnsi="Times New Roman"/>
+          <w:color w:val="000000"/>
+          <w:kern w:val="0"/>
+          <w:sz w:val="28"/>
+          <w:szCs w:val="28"/>
+          <w:lang w:eastAsia="en-US" w:bidi="ar-SA"/>
+        </w:rPr>
+        <w:t>сортуванням</w:t>
+      </w:r>
+      <w:r>
+        <w:rPr>
+          <w:rFonts w:eastAsia="Calibri" w:cs="Times New Roman" w:ascii="Times New Roman" w:hAnsi="Times New Roman"/>
+          <w:color w:val="000000"/>
+          <w:kern w:val="0"/>
+          <w:sz w:val="28"/>
+          <w:szCs w:val="28"/>
+          <w:lang w:eastAsia="en-US" w:bidi="ar-SA"/>
+        </w:rPr>
+        <w:t>. План запиту та його профіль описати у звіті.</w:t>
+      </w:r>
+    </w:p>
+    <w:p>
+      <w:pPr>
+        <w:pStyle w:val="BodyText"/>
+        <w:ind w:hanging="0"/>
+        <w:jc w:val="left"/>
+        <w:rPr>
+          <w:rFonts w:ascii="Times New Roman" w:hAnsi="Times New Roman" w:eastAsia="Calibri" w:cs="Times New Roman"/>
+          <w:color w:val="000000"/>
+          <w:kern w:val="0"/>
+          <w:sz w:val="28"/>
+          <w:szCs w:val="28"/>
+          <w:lang w:eastAsia="en-US" w:bidi="ar-SA"/>
         </w:rPr>
       </w:pPr>
       <w:r>
         <w:rPr>
-          <w:color w:val="000000"/>
+          <w:lang w:val="en-US"/>
         </w:rPr>
       </w:r>
     </w:p>
     <w:p>
       <w:pPr>
-        <w:pStyle w:val="Normal"/>
-        <w:spacing w:before="0" w:after="160"/>
+        <w:pStyle w:val="BodyText"/>
         <w:ind w:hanging="0"/>
         <w:jc w:val="left"/>
         <w:rPr>
-          <w:rFonts w:ascii="Monospace" w:hAnsi="Monospace"/>
-          <w:sz w:val="20"/>
+          <w:rFonts w:ascii="Times New Roman" w:hAnsi="Times New Roman" w:eastAsia="Calibri" w:cs="Times New Roman"/>
+          <w:color w:val="000000"/>
+          <w:kern w:val="0"/>
+          <w:sz w:val="28"/>
+          <w:szCs w:val="28"/>
+          <w:lang w:eastAsia="en-US" w:bidi="ar-SA"/>
         </w:rPr>
       </w:pPr>
       <w:r>
         <w:rPr>
-          <w:color w:val="000000"/>
+          <w:lang w:val="en-US"/>
         </w:rPr>
+      </w:r>
+    </w:p>
+    <w:p>
+      <w:pPr>
+        <w:pStyle w:val="BodyText"/>
+        <w:ind w:hanging="0"/>
+        <w:jc w:val="left"/>
+        <w:rPr>
+          <w:lang w:val="en-US"/>
+        </w:rPr>
+      </w:pPr>
+      <w:r>
+        <w:rPr>
+          <w:lang w:val="en-US"/>
+        </w:rPr>
+        <w:t>EXPLAIN WITH ordercount AS (</w:t>
+        <w:br/>
+        <w:t xml:space="preserve">    SELECT c.customer_short_name, ct.invoice_count</w:t>
+        <w:br/>
+        <w:t xml:space="preserve">    FROM customer c </w:t>
+        <w:br/>
+        <w:t xml:space="preserve">    RIGHT JOIN (</w:t>
+        <w:br/>
+        <w:t xml:space="preserve">        SELECT customer_id, COUNT(*) AS invoice_count </w:t>
+        <w:br/>
+        <w:t xml:space="preserve">        FROM invoice i </w:t>
+        <w:br/>
+        <w:t xml:space="preserve">        GROUP BY i.customer_id</w:t>
+        <w:br/>
+        <w:t xml:space="preserve">    ) AS ct ON c.customer_id = ct.customer_id</w:t>
+        <w:br/>
+        <w:t>)</w:t>
+        <w:br/>
+        <w:t>SELECT * FROM ordercount</w:t>
+        <w:br/>
+        <w:t>ORDER BY invoice_count DESC;</w:t>
+        <w:br/>
+      </w:r>
+    </w:p>
+    <w:p>
+      <w:pPr>
+        <w:pStyle w:val="BodyText"/>
+        <w:ind w:hanging="0"/>
+        <w:jc w:val="left"/>
+        <w:rPr>
+          <w:lang w:val="en-US"/>
+        </w:rPr>
+      </w:pPr>
+      <w:r>
+        <w:rPr>
+          <w:lang w:val="en-US"/>
+        </w:rPr>
+        <w:drawing>
+          <wp:anchor behindDoc="0" distT="0" distB="0" distL="0" distR="0" simplePos="0" locked="0" layoutInCell="0" allowOverlap="1" relativeHeight="6">
+            <wp:simplePos x="0" y="0"/>
+            <wp:positionH relativeFrom="column">
+              <wp:posOffset>-50165</wp:posOffset>
+            </wp:positionH>
+            <wp:positionV relativeFrom="paragraph">
+              <wp:posOffset>-66675</wp:posOffset>
+            </wp:positionV>
+            <wp:extent cx="6120765" cy="1436370"/>
+            <wp:effectExtent l="0" t="0" r="0" b="0"/>
+            <wp:wrapSquare wrapText="largest"/>
+            <wp:docPr id="5" name="Зображення5" descr=""/>
+            <wp:cNvGraphicFramePr>
+              <a:graphicFrameLocks xmlns:a="http://schemas.openxmlformats.org/drawingml/2006/main" noChangeAspect="1"/>
+            </wp:cNvGraphicFramePr>
+            <a:graphic xmlns:a="http://schemas.openxmlformats.org/drawingml/2006/main">
+              <a:graphicData uri="http://schemas.openxmlformats.org/drawingml/2006/picture">
+                <pic:pic xmlns:pic="http://schemas.openxmlformats.org/drawingml/2006/picture">
+                  <pic:nvPicPr>
+                    <pic:cNvPr id="5" name="Зображення5" descr=""/>
+                    <pic:cNvPicPr>
+                      <a:picLocks noChangeAspect="1" noChangeArrowheads="1"/>
+                    </pic:cNvPicPr>
+                  </pic:nvPicPr>
+                  <pic:blipFill>
+                    <a:blip r:embed="rId6"/>
+                    <a:stretch>
+                      <a:fillRect/>
+                    </a:stretch>
+                  </pic:blipFill>
+                  <pic:spPr bwMode="auto">
+                    <a:xfrm>
+                      <a:off x="0" y="0"/>
+                      <a:ext cx="6120765" cy="1436370"/>
+                    </a:xfrm>
+                    <a:prstGeom prst="rect">
+                      <a:avLst/>
+                    </a:prstGeom>
+                  </pic:spPr>
+                </pic:pic>
+              </a:graphicData>
+            </a:graphic>
+          </wp:anchor>
+        </w:drawing>
+      </w:r>
+    </w:p>
+    <w:p>
+      <w:pPr>
+        <w:pStyle w:val="BodyText"/>
+        <w:spacing w:before="0" w:after="140"/>
+        <w:ind w:hanging="0"/>
+        <w:jc w:val="left"/>
+        <w:rPr>
+          <w:lang w:val="uk-UA"/>
+        </w:rPr>
+      </w:pPr>
+      <w:r>
+        <w:rPr>
+          <w:lang w:val="uk-UA"/>
+        </w:rPr>
+        <w:t>+------------------------+----------+</w:t>
+        <w:br/>
+        <w:t>| Status                 | Duration |</w:t>
+        <w:br/>
+        <w:t>+------------------------+----------+</w:t>
+        <w:br/>
+        <w:t>| Starting               | 0.000136 |</w:t>
+        <w:br/>
+        <w:t>| checking permissions   | 0.000009 |</w:t>
+        <w:br/>
+        <w:t>| Opening tables         | 0.000027 |</w:t>
+        <w:br/>
+        <w:t>| After opening tables   | 0.000007 |</w:t>
+        <w:br/>
+        <w:t>| System lock            | 0.000006 |</w:t>
+        <w:br/>
+        <w:t>| table lock             | 0.000011 |</w:t>
+        <w:br/>
+        <w:t>| init                   | 0.000112 |</w:t>
+        <w:br/>
+        <w:t>| Optimizing             | 0.000026 |</w:t>
+        <w:br/>
+        <w:t>| Optimizing             | 0.000007 |</w:t>
+        <w:br/>
+        <w:t>| Statistics             | 0.000057 |</w:t>
+        <w:br/>
+        <w:t>| Statistics             | 0.000028 |</w:t>
+        <w:br/>
+        <w:t>| Preparing              | 0.000023 |</w:t>
+        <w:br/>
+        <w:t>| Sorting result         | 0.000012 |</w:t>
+        <w:br/>
+        <w:t>| Preparing              | 0.000028 |</w:t>
+        <w:br/>
+        <w:t>| Sorting result         | 0.000010 |</w:t>
+        <w:br/>
+        <w:t>| Executing              | 0.000003 |</w:t>
+        <w:br/>
+        <w:t>| Sending data           | 0.000016 |</w:t>
+        <w:br/>
+        <w:t>| Executing              | 0.000002 |</w:t>
+        <w:br/>
+        <w:t>| Sending data           | 0.001705 |</w:t>
+        <w:br/>
+        <w:t>| Creating sort index    | 0.000538 |</w:t>
+        <w:br/>
+        <w:t>| End of update loop     | 0.000006 |</w:t>
+        <w:br/>
+        <w:t>| Query end              | 0.000004 |</w:t>
+        <w:br/>
+        <w:t>| Commit                 | 0.000005 |</w:t>
+        <w:br/>
+        <w:t>| Query end              | 0.000003 |</w:t>
+        <w:br/>
+        <w:t>| closing tables         | 0.000002 |</w:t>
+        <w:br/>
+        <w:t>| Removing tmp table     | 0.000003 |</w:t>
+        <w:br/>
+        <w:t>| closing tables         | 0.000002 |</w:t>
+        <w:br/>
+        <w:t>| Removing tmp table     | 0.000005 |</w:t>
+        <w:br/>
+        <w:t>| closing tables         | 0.000004 |</w:t>
+        <w:br/>
+        <w:t>| Unlocking tables       | 0.000002 |</w:t>
+        <w:br/>
+        <w:t>| closing tables         | 0.000008 |</w:t>
+        <w:br/>
+        <w:t>| Query end              | 0.000008 |</w:t>
+        <w:br/>
+        <w:t>| Starting cleanup       | 0.000004 |</w:t>
+        <w:br/>
+        <w:t>| Freeing items          | 0.000012 |</w:t>
+        <w:br/>
+        <w:t>| Updating status        | 0.000109 |</w:t>
+        <w:br/>
+        <w:t>| Reset for next command | 0.000006 |</w:t>
+        <w:br/>
+        <w:t>+------------------------+----------+</w:t>
+        <w:br/>
       </w:r>
     </w:p>
     <w:sectPr>
@@ -3346,7 +3374,14 @@
       <w:rFonts w:ascii="OpenSymbol" w:hAnsi="OpenSymbol" w:eastAsia="OpenSymbol" w:cs="OpenSymbol"/>
     </w:rPr>
   </w:style>
-  <w:style w:type="paragraph" w:styleId="Style8">
+  <w:style w:type="character" w:styleId="Style8">
+    <w:name w:val="Первинний текст"/>
+    <w:qFormat/>
+    <w:rPr>
+      <w:rFonts w:ascii="Liberation Mono" w:hAnsi="Liberation Mono" w:eastAsia="Liberation Mono" w:cs="Liberation Mono"/>
+    </w:rPr>
+  </w:style>
+  <w:style w:type="paragraph" w:styleId="Style9">
     <w:name w:val="Заголовок"/>
     <w:basedOn w:val="Normal"/>
     <w:next w:val="BodyText"/>
@@ -3395,7 +3430,7 @@
       <w:szCs w:val="18"/>
     </w:rPr>
   </w:style>
-  <w:style w:type="paragraph" w:styleId="Style9">
+  <w:style w:type="paragraph" w:styleId="Style10">
     <w:name w:val="Покажчик"/>
     <w:basedOn w:val="Normal"/>
     <w:qFormat/>
@@ -3500,8 +3535,8 @@
     </w:pPr>
     <w:rPr/>
   </w:style>
-  <w:style w:type="paragraph" w:styleId="HeaderandFooter">
-    <w:name w:val="Header and Footer"/>
+  <w:style w:type="paragraph" w:styleId="Style11">
+    <w:name w:val="Верхній і нижній колонтитули"/>
     <w:basedOn w:val="Normal"/>
     <w:qFormat/>
     <w:pPr/>
@@ -3571,7 +3606,7 @@
   </w:style>
   <w:style w:type="paragraph" w:styleId="IndexHeading">
     <w:name w:val="Index Heading"/>
-    <w:basedOn w:val="Style8"/>
+    <w:basedOn w:val="Style9"/>
     <w:pPr/>
     <w:rPr/>
   </w:style>
@@ -3607,7 +3642,7 @@
     </w:pPr>
     <w:rPr/>
   </w:style>
-  <w:style w:type="paragraph" w:styleId="Style10">
+  <w:style w:type="paragraph" w:styleId="Style12">
     <w:name w:val="Вміст таблиці"/>
     <w:basedOn w:val="Normal"/>
     <w:qFormat/>
@@ -3617,9 +3652,9 @@
     </w:pPr>
     <w:rPr/>
   </w:style>
-  <w:style w:type="paragraph" w:styleId="Style11">
+  <w:style w:type="paragraph" w:styleId="Style13">
     <w:name w:val="Заголовок таблиці"/>
-    <w:basedOn w:val="Style10"/>
+    <w:basedOn w:val="Style12"/>
     <w:qFormat/>
     <w:pPr>
       <w:suppressLineNumbers/>
@@ -3630,7 +3665,7 @@
       <w:bCs/>
     </w:rPr>
   </w:style>
-  <w:style w:type="numbering" w:styleId="Style12" w:default="1">
+  <w:style w:type="numbering" w:styleId="Style14" w:default="1">
     <w:name w:val="Без маркерів"/>
     <w:uiPriority w:val="99"/>
     <w:semiHidden/>
